--- a/项目文档/数据库/XCloud存储过程.docx
+++ b/项目文档/数据库/XCloud存储过程.docx
@@ -296,7 +296,6 @@
                 <w:rFonts w:hint="default"/>
                 <w:color w:val="008080"/>
                 <w:sz w:val="20"/>
-                <w:lang/>
               </w:rPr>
               <w:t>@Str</w:t>
             </w:r>
@@ -305,7 +304,6 @@
                 <w:rFonts w:hint="default"/>
                 <w:color w:val="auto"/>
                 <w:sz w:val="20"/>
-                <w:lang/>
               </w:rPr>
               <w:t xml:space="preserve"> </w:t>
             </w:r>
@@ -314,7 +312,6 @@
                 <w:rFonts w:hint="default"/>
                 <w:color w:val="0000FF"/>
                 <w:sz w:val="20"/>
-                <w:lang/>
               </w:rPr>
               <w:t>varchar</w:t>
             </w:r>
@@ -323,7 +320,6 @@
                 <w:rFonts w:hint="default"/>
                 <w:color w:val="808080"/>
                 <w:sz w:val="20"/>
-                <w:lang/>
               </w:rPr>
               <w:t>(</w:t>
             </w:r>
@@ -332,7 +328,6 @@
                 <w:rFonts w:hint="default"/>
                 <w:color w:val="auto"/>
                 <w:sz w:val="20"/>
-                <w:lang/>
               </w:rPr>
               <w:t>200</w:t>
             </w:r>
@@ -341,7 +336,6 @@
                 <w:rFonts w:hint="default"/>
                 <w:color w:val="808080"/>
                 <w:sz w:val="20"/>
-                <w:lang/>
               </w:rPr>
               <w:t>)</w:t>
             </w:r>
@@ -724,6 +718,7 @@
     <w:p>
       <w:pPr>
         <w:numPr>
+          <w:ilvl w:val="0"/>
           <w:numId w:val="0"/>
         </w:numPr>
         <w:rPr>
@@ -2334,6 +2329,7 @@
     <w:p>
       <w:pPr>
         <w:numPr>
+          <w:ilvl w:val="0"/>
           <w:numId w:val="0"/>
         </w:numPr>
         <w:rPr>
@@ -2663,7 +2659,6 @@
                 <w:rFonts w:hint="default"/>
                 <w:color w:val="808080"/>
                 <w:sz w:val="20"/>
-                <w:lang/>
               </w:rPr>
             </w:pPr>
             <w:r>
@@ -2671,7 +2666,6 @@
                 <w:rFonts w:hint="default"/>
                 <w:color w:val="008080"/>
                 <w:sz w:val="20"/>
-                <w:lang/>
               </w:rPr>
               <w:t>@StoreId</w:t>
             </w:r>
@@ -2680,7 +2674,6 @@
                 <w:rFonts w:hint="default"/>
                 <w:color w:val="auto"/>
                 <w:sz w:val="20"/>
-                <w:lang/>
               </w:rPr>
               <w:t xml:space="preserve"> </w:t>
             </w:r>
@@ -2689,7 +2682,6 @@
                 <w:rFonts w:hint="default"/>
                 <w:color w:val="0000FF"/>
                 <w:sz w:val="20"/>
-                <w:lang/>
               </w:rPr>
               <w:t>varchar</w:t>
             </w:r>
@@ -2698,7 +2690,6 @@
                 <w:rFonts w:hint="default"/>
                 <w:color w:val="808080"/>
                 <w:sz w:val="20"/>
-                <w:lang/>
               </w:rPr>
               <w:t>(</w:t>
             </w:r>
@@ -2707,7 +2698,6 @@
                 <w:rFonts w:hint="default"/>
                 <w:color w:val="auto"/>
                 <w:sz w:val="20"/>
-                <w:lang/>
               </w:rPr>
               <w:t>20</w:t>
             </w:r>
@@ -2716,7 +2706,6 @@
                 <w:rFonts w:hint="default"/>
                 <w:color w:val="808080"/>
                 <w:sz w:val="20"/>
-                <w:lang/>
               </w:rPr>
               <w:t>)</w:t>
             </w:r>
@@ -2739,7 +2728,6 @@
                 <w:rFonts w:hint="default"/>
                 <w:color w:val="008080"/>
                 <w:sz w:val="20"/>
-                <w:lang/>
               </w:rPr>
               <w:t>@Mobile</w:t>
             </w:r>
@@ -2748,7 +2736,6 @@
                 <w:rFonts w:hint="default"/>
                 <w:color w:val="auto"/>
                 <w:sz w:val="20"/>
-                <w:lang/>
               </w:rPr>
               <w:t xml:space="preserve"> </w:t>
             </w:r>
@@ -2757,7 +2744,6 @@
                 <w:rFonts w:hint="default"/>
                 <w:color w:val="0000FF"/>
                 <w:sz w:val="20"/>
-                <w:lang/>
               </w:rPr>
               <w:t>varchar</w:t>
             </w:r>
@@ -2766,7 +2752,6 @@
                 <w:rFonts w:hint="default"/>
                 <w:color w:val="808080"/>
                 <w:sz w:val="20"/>
-                <w:lang/>
               </w:rPr>
               <w:t>(</w:t>
             </w:r>
@@ -2775,7 +2760,6 @@
                 <w:rFonts w:hint="default"/>
                 <w:color w:val="auto"/>
                 <w:sz w:val="20"/>
-                <w:lang/>
               </w:rPr>
               <w:t>20</w:t>
             </w:r>
@@ -2784,12 +2768,9 @@
                 <w:rFonts w:hint="default"/>
                 <w:color w:val="808080"/>
                 <w:sz w:val="20"/>
-                <w:lang/>
               </w:rPr>
               <w:t>)</w:t>
             </w:r>
-            <w:bookmarkStart w:id="0" w:name="_GoBack"/>
-            <w:bookmarkEnd w:id="0"/>
           </w:p>
         </w:tc>
       </w:tr>
@@ -2918,7 +2899,6 @@
                 <w:rFonts w:hint="default"/>
                 <w:color w:val="008080"/>
                 <w:sz w:val="20"/>
-                <w:lang/>
               </w:rPr>
               <w:t>@StoreId</w:t>
             </w:r>
@@ -2927,7 +2907,6 @@
                 <w:rFonts w:hint="default"/>
                 <w:color w:val="auto"/>
                 <w:sz w:val="20"/>
-                <w:lang/>
               </w:rPr>
               <w:t xml:space="preserve"> </w:t>
             </w:r>
@@ -2936,7 +2915,6 @@
                 <w:rFonts w:hint="default"/>
                 <w:color w:val="0000FF"/>
                 <w:sz w:val="20"/>
-                <w:lang/>
               </w:rPr>
               <w:t>varchar</w:t>
             </w:r>
@@ -2945,7 +2923,6 @@
                 <w:rFonts w:hint="default"/>
                 <w:color w:val="808080"/>
                 <w:sz w:val="20"/>
-                <w:lang/>
               </w:rPr>
               <w:t>(</w:t>
             </w:r>
@@ -2954,7 +2931,6 @@
                 <w:rFonts w:hint="default"/>
                 <w:color w:val="auto"/>
                 <w:sz w:val="20"/>
-                <w:lang/>
               </w:rPr>
               <w:t>15</w:t>
             </w:r>
@@ -2963,7 +2939,6 @@
                 <w:rFonts w:hint="default"/>
                 <w:color w:val="808080"/>
                 <w:sz w:val="20"/>
-                <w:lang/>
               </w:rPr>
               <w:t>)</w:t>
             </w:r>
@@ -3112,7 +3087,6 @@
                 <w:rFonts w:hint="default"/>
                 <w:color w:val="808080"/>
                 <w:sz w:val="20"/>
-                <w:lang/>
               </w:rPr>
             </w:pPr>
             <w:r>
@@ -3120,7 +3094,6 @@
                 <w:rFonts w:hint="default"/>
                 <w:color w:val="008080"/>
                 <w:sz w:val="20"/>
-                <w:lang/>
               </w:rPr>
               <w:t>@StoreId</w:t>
             </w:r>
@@ -3129,7 +3102,6 @@
                 <w:rFonts w:hint="default"/>
                 <w:color w:val="auto"/>
                 <w:sz w:val="20"/>
-                <w:lang/>
               </w:rPr>
               <w:t xml:space="preserve"> </w:t>
             </w:r>
@@ -3138,7 +3110,6 @@
                 <w:rFonts w:hint="default"/>
                 <w:color w:val="0000FF"/>
                 <w:sz w:val="20"/>
-                <w:lang/>
               </w:rPr>
               <w:t>varchar</w:t>
             </w:r>
@@ -3147,7 +3118,6 @@
                 <w:rFonts w:hint="default"/>
                 <w:color w:val="808080"/>
                 <w:sz w:val="20"/>
-                <w:lang/>
               </w:rPr>
               <w:t>(</w:t>
             </w:r>
@@ -3156,7 +3126,6 @@
                 <w:rFonts w:hint="default"/>
                 <w:color w:val="auto"/>
                 <w:sz w:val="20"/>
-                <w:lang/>
               </w:rPr>
               <w:t>15</w:t>
             </w:r>
@@ -3165,7 +3134,6 @@
                 <w:rFonts w:hint="default"/>
                 <w:color w:val="808080"/>
                 <w:sz w:val="20"/>
-                <w:lang/>
               </w:rPr>
               <w:t>)</w:t>
             </w:r>
@@ -3187,7 +3155,6 @@
                 <w:rFonts w:hint="default"/>
                 <w:color w:val="008080"/>
                 <w:sz w:val="20"/>
-                <w:lang/>
               </w:rPr>
               <w:t>@Mobile</w:t>
             </w:r>
@@ -3196,7 +3163,6 @@
                 <w:rFonts w:hint="default"/>
                 <w:color w:val="auto"/>
                 <w:sz w:val="20"/>
-                <w:lang/>
               </w:rPr>
               <w:t xml:space="preserve"> </w:t>
             </w:r>
@@ -3205,7 +3171,6 @@
                 <w:rFonts w:hint="default"/>
                 <w:color w:val="0000FF"/>
                 <w:sz w:val="20"/>
-                <w:lang/>
               </w:rPr>
               <w:t>varchar</w:t>
             </w:r>
@@ -3214,7 +3179,6 @@
                 <w:rFonts w:hint="default"/>
                 <w:color w:val="808080"/>
                 <w:sz w:val="20"/>
-                <w:lang/>
               </w:rPr>
               <w:t>(</w:t>
             </w:r>
@@ -3223,7 +3187,6 @@
                 <w:rFonts w:hint="default"/>
                 <w:color w:val="auto"/>
                 <w:sz w:val="20"/>
-                <w:lang/>
               </w:rPr>
               <w:t>11</w:t>
             </w:r>
@@ -3232,7 +3195,6 @@
                 <w:rFonts w:hint="default"/>
                 <w:color w:val="808080"/>
                 <w:sz w:val="20"/>
-                <w:lang/>
               </w:rPr>
               <w:t>)</w:t>
             </w:r>
@@ -3357,7 +3319,6 @@
                 <w:rFonts w:hint="default"/>
                 <w:color w:val="808080"/>
                 <w:sz w:val="20"/>
-                <w:lang/>
               </w:rPr>
             </w:pPr>
             <w:r>
@@ -3365,7 +3326,6 @@
                 <w:rFonts w:hint="default"/>
                 <w:color w:val="008080"/>
                 <w:sz w:val="20"/>
-                <w:lang/>
               </w:rPr>
               <w:t>@StoreID</w:t>
             </w:r>
@@ -3374,7 +3334,6 @@
                 <w:rFonts w:hint="default"/>
                 <w:color w:val="auto"/>
                 <w:sz w:val="20"/>
-                <w:lang/>
               </w:rPr>
               <w:t xml:space="preserve"> </w:t>
             </w:r>
@@ -3383,7 +3342,6 @@
                 <w:rFonts w:hint="default"/>
                 <w:color w:val="0000FF"/>
                 <w:sz w:val="20"/>
-                <w:lang/>
               </w:rPr>
               <w:t>varchar</w:t>
             </w:r>
@@ -3392,7 +3350,6 @@
                 <w:rFonts w:hint="default"/>
                 <w:color w:val="808080"/>
                 <w:sz w:val="20"/>
-                <w:lang/>
               </w:rPr>
               <w:t>(</w:t>
             </w:r>
@@ -3401,7 +3358,6 @@
                 <w:rFonts w:hint="default"/>
                 <w:color w:val="auto"/>
                 <w:sz w:val="20"/>
-                <w:lang/>
               </w:rPr>
               <w:t>15</w:t>
             </w:r>
@@ -3410,7 +3366,6 @@
                 <w:rFonts w:hint="default"/>
                 <w:color w:val="808080"/>
                 <w:sz w:val="20"/>
-                <w:lang/>
               </w:rPr>
               <w:t>)</w:t>
             </w:r>
@@ -3433,7 +3388,6 @@
                 <w:rFonts w:hint="default"/>
                 <w:color w:val="008080"/>
                 <w:sz w:val="20"/>
-                <w:lang/>
               </w:rPr>
               <w:t>@StoreGroupRule</w:t>
             </w:r>
@@ -3442,7 +3396,6 @@
                 <w:rFonts w:hint="default"/>
                 <w:color w:val="auto"/>
                 <w:sz w:val="20"/>
-                <w:lang/>
               </w:rPr>
               <w:t xml:space="preserve"> </w:t>
             </w:r>
@@ -3451,7 +3404,6 @@
                 <w:rFonts w:hint="default"/>
                 <w:color w:val="0000FF"/>
                 <w:sz w:val="20"/>
-                <w:lang/>
               </w:rPr>
               <w:t>int</w:t>
             </w:r>
@@ -3460,7 +3412,6 @@
                 <w:rFonts w:hint="default"/>
                 <w:color w:val="auto"/>
                 <w:sz w:val="20"/>
-                <w:lang/>
               </w:rPr>
               <w:t xml:space="preserve"> </w:t>
             </w:r>
@@ -3469,7 +3420,6 @@
                 <w:rFonts w:hint="default"/>
                 <w:color w:val="0000FF"/>
                 <w:sz w:val="20"/>
-                <w:lang/>
               </w:rPr>
               <w:t>output</w:t>
             </w:r>
@@ -3594,7 +3544,6 @@
                 <w:rFonts w:hint="default"/>
                 <w:color w:val="008080"/>
                 <w:sz w:val="20"/>
-                <w:lang/>
               </w:rPr>
             </w:pPr>
             <w:r>
@@ -3602,7 +3551,6 @@
                 <w:rFonts w:hint="default"/>
                 <w:color w:val="008080"/>
                 <w:sz w:val="20"/>
-                <w:lang/>
               </w:rPr>
               <w:t>@StoreId</w:t>
             </w:r>
@@ -3611,7 +3559,6 @@
                 <w:rFonts w:hint="default"/>
                 <w:color w:val="auto"/>
                 <w:sz w:val="20"/>
-                <w:lang/>
               </w:rPr>
               <w:t xml:space="preserve"> </w:t>
             </w:r>
@@ -3620,7 +3567,6 @@
                 <w:rFonts w:hint="default"/>
                 <w:color w:val="0000FF"/>
                 <w:sz w:val="20"/>
-                <w:lang/>
               </w:rPr>
               <w:t>varchar</w:t>
             </w:r>
@@ -3629,7 +3575,6 @@
                 <w:rFonts w:hint="default"/>
                 <w:color w:val="808080"/>
                 <w:sz w:val="20"/>
-                <w:lang/>
               </w:rPr>
               <w:t>(</w:t>
             </w:r>
@@ -3638,7 +3583,6 @@
                 <w:rFonts w:hint="default"/>
                 <w:color w:val="auto"/>
                 <w:sz w:val="20"/>
-                <w:lang/>
               </w:rPr>
               <w:t>15</w:t>
             </w:r>
@@ -3647,7 +3591,6 @@
                 <w:rFonts w:hint="default"/>
                 <w:color w:val="808080"/>
                 <w:sz w:val="20"/>
-                <w:lang/>
               </w:rPr>
               <w:t>),</w:t>
             </w:r>
@@ -3656,7 +3599,6 @@
                 <w:rFonts w:hint="default"/>
                 <w:color w:val="008080"/>
                 <w:sz w:val="20"/>
-                <w:lang/>
               </w:rPr>
               <w:t>@GroupRuleType</w:t>
             </w:r>
@@ -3665,7 +3607,6 @@
                 <w:rFonts w:hint="default"/>
                 <w:color w:val="auto"/>
                 <w:sz w:val="20"/>
-                <w:lang/>
               </w:rPr>
               <w:t xml:space="preserve"> </w:t>
             </w:r>
@@ -3674,7 +3615,6 @@
                 <w:rFonts w:hint="default"/>
                 <w:color w:val="0000FF"/>
                 <w:sz w:val="20"/>
-                <w:lang/>
               </w:rPr>
               <w:t>int</w:t>
             </w:r>
@@ -3686,6 +3626,7 @@
       <w:pPr>
         <w:widowControl w:val="0"/>
         <w:numPr>
+          <w:ilvl w:val="0"/>
           <w:numId w:val="0"/>
         </w:numPr>
         <w:tabs>
@@ -3702,6 +3643,7 @@
       <w:pPr>
         <w:widowControl w:val="0"/>
         <w:numPr>
+          <w:ilvl w:val="0"/>
           <w:numId w:val="0"/>
         </w:numPr>
         <w:tabs>
@@ -3950,18 +3892,18 @@
               </w:numPr>
               <w:ind w:left="0" w:leftChars="0" w:firstLine="0" w:firstLineChars="0"/>
               <w:rPr>
-                <w:rFonts w:hint="eastAsia"/>
+                <w:rFonts w:hint="default"/>
+                <w:vertAlign w:val="baseline"/>
+                <w:lang w:val="en-US" w:eastAsia="zh-CN"/>
+              </w:rPr>
+            </w:pPr>
+            <w:r>
+              <w:rPr>
+                <w:rFonts w:hint="default"/>
                 <w:vertAlign w:val="baseline"/>
                 <w:lang w:eastAsia="zh-CN"/>
               </w:rPr>
-            </w:pPr>
-            <w:r>
-              <w:rPr>
-                <w:rFonts w:hint="default"/>
-                <w:vertAlign w:val="baseline"/>
-                <w:lang w:val="en-US" w:eastAsia="zh-CN"/>
-              </w:rPr>
-              <w:t>CheckStoreCanOpenCard</w:t>
+              <w:t>GetMemberLevel</w:t>
             </w:r>
           </w:p>
         </w:tc>
@@ -3976,80 +3918,6 @@
                 <w:ilvl w:val="0"/>
                 <w:numId w:val="0"/>
               </w:numPr>
-              <w:rPr>
-                <w:rFonts w:hint="eastAsia"/>
-                <w:vertAlign w:val="baseline"/>
-                <w:lang w:val="en-US" w:eastAsia="zh-CN"/>
-              </w:rPr>
-            </w:pPr>
-            <w:r>
-              <w:rPr>
-                <w:rFonts w:hint="eastAsia"/>
-                <w:vertAlign w:val="baseline"/>
-                <w:lang w:val="en-US" w:eastAsia="zh-CN"/>
-              </w:rPr>
-              <w:t>是否可以开通会员卡</w:t>
-            </w:r>
-          </w:p>
-          <w:p>
-            <w:pPr>
-              <w:numPr>
-                <w:ilvl w:val="0"/>
-                <w:numId w:val="0"/>
-              </w:numPr>
-              <w:rPr>
-                <w:rFonts w:hint="eastAsia"/>
-                <w:vertAlign w:val="baseline"/>
-                <w:lang w:eastAsia="zh-CN"/>
-              </w:rPr>
-            </w:pPr>
-            <w:r>
-              <w:rPr>
-                <w:rFonts w:hint="eastAsia"/>
-                <w:vertAlign w:val="baseline"/>
-                <w:lang w:eastAsia="zh-CN"/>
-              </w:rPr>
-              <w:t>（</w:t>
-            </w:r>
-            <w:r>
-              <w:rPr>
-                <w:rFonts w:hint="eastAsia"/>
-                <w:vertAlign w:val="baseline"/>
-                <w:lang w:val="en-US" w:eastAsia="zh-CN"/>
-              </w:rPr>
-              <w:t>1</w:t>
-            </w:r>
-            <w:r>
-              <w:rPr>
-                <w:rFonts w:hint="eastAsia"/>
-                <w:vertAlign w:val="baseline"/>
-                <w:lang w:eastAsia="zh-CN"/>
-              </w:rPr>
-              <w:t>）</w:t>
-            </w:r>
-            <w:r>
-              <w:rPr>
-                <w:rFonts w:hint="default"/>
-                <w:vertAlign w:val="baseline"/>
-                <w:lang w:eastAsia="zh-CN"/>
-              </w:rPr>
-              <w:t>用户在本门店已开通过会员卡,不能重复开通</w:t>
-            </w:r>
-            <w:r>
-              <w:rPr>
-                <w:rFonts w:hint="eastAsia"/>
-                <w:vertAlign w:val="baseline"/>
-                <w:lang w:eastAsia="zh-CN"/>
-              </w:rPr>
-              <w:t>；</w:t>
-            </w:r>
-          </w:p>
-          <w:p>
-            <w:pPr>
-              <w:numPr>
-                <w:ilvl w:val="0"/>
-                <w:numId w:val="0"/>
-              </w:numPr>
               <w:ind w:left="0" w:leftChars="0" w:firstLine="0" w:firstLineChars="0"/>
               <w:rPr>
                 <w:rFonts w:hint="eastAsia"/>
@@ -4063,15 +3931,7 @@
                 <w:vertAlign w:val="baseline"/>
                 <w:lang w:val="en-US" w:eastAsia="zh-CN"/>
               </w:rPr>
-              <w:t>（2）</w:t>
-            </w:r>
-            <w:r>
-              <w:rPr>
-                <w:rFonts w:hint="default"/>
-                <w:vertAlign w:val="baseline"/>
-                <w:lang w:eastAsia="zh-CN"/>
-              </w:rPr>
-              <w:t>如果是完全组规则,判断用户是否在其他完全组规则门店办理过会员卡（如果已办理则不能重复办理）</w:t>
+              <w:t>获取会员等级</w:t>
             </w:r>
           </w:p>
         </w:tc>
@@ -4093,6 +3953,56 @@
                 <w:lang w:val="en-US" w:eastAsia="zh-CN"/>
               </w:rPr>
             </w:pPr>
+            <w:r>
+              <w:rPr>
+                <w:rFonts w:hint="default"/>
+                <w:color w:val="008080"/>
+                <w:sz w:val="20"/>
+              </w:rPr>
+              <w:t>@StoreId</w:t>
+            </w:r>
+            <w:r>
+              <w:rPr>
+                <w:rFonts w:hint="default"/>
+                <w:color w:val="auto"/>
+                <w:sz w:val="20"/>
+              </w:rPr>
+              <w:t xml:space="preserve"> </w:t>
+            </w:r>
+            <w:r>
+              <w:rPr>
+                <w:rFonts w:hint="default"/>
+                <w:color w:val="0000FF"/>
+                <w:sz w:val="20"/>
+              </w:rPr>
+              <w:t>varchar</w:t>
+            </w:r>
+            <w:r>
+              <w:rPr>
+                <w:rFonts w:hint="default"/>
+                <w:color w:val="808080"/>
+                <w:sz w:val="20"/>
+              </w:rPr>
+              <w:t>(</w:t>
+            </w:r>
+            <w:r>
+              <w:rPr>
+                <w:rFonts w:hint="default"/>
+                <w:color w:val="auto"/>
+                <w:sz w:val="20"/>
+              </w:rPr>
+              <w:t>15</w:t>
+            </w:r>
+            <w:r>
+              <w:rPr>
+                <w:rFonts w:hint="default"/>
+                <w:color w:val="808080"/>
+                <w:sz w:val="20"/>
+              </w:rPr>
+              <w:t>)</w:t>
+            </w:r>
+            <w:bookmarkStart w:id="0" w:name="_GoBack"/>
+            <w:bookmarkEnd w:id="0"/>
           </w:p>
         </w:tc>
       </w:tr>
@@ -4117,6 +4027,211 @@
         <w:tc>
           <w:tcPr>
             <w:tcW w:w="586" w:type="dxa"/>
+            <w:vAlign w:val="top"/>
+          </w:tcPr>
+          <w:p>
+            <w:pPr>
+              <w:numPr>
+                <w:ilvl w:val="0"/>
+                <w:numId w:val="0"/>
+              </w:numPr>
+              <w:ind w:left="0" w:leftChars="0" w:firstLine="0" w:firstLineChars="0"/>
+              <w:rPr>
+                <w:rFonts w:hint="eastAsia"/>
+                <w:vertAlign w:val="baseline"/>
+                <w:lang w:val="en-US" w:eastAsia="zh-CN"/>
+              </w:rPr>
+            </w:pPr>
+            <w:r>
+              <w:rPr>
+                <w:rFonts w:hint="eastAsia"/>
+                <w:vertAlign w:val="baseline"/>
+                <w:lang w:val="en-US" w:eastAsia="zh-CN"/>
+              </w:rPr>
+              <w:t>1</w:t>
+            </w:r>
+          </w:p>
+        </w:tc>
+        <w:tc>
+          <w:tcPr>
+            <w:tcW w:w="2378" w:type="dxa"/>
+            <w:vAlign w:val="top"/>
+          </w:tcPr>
+          <w:p>
+            <w:pPr>
+              <w:numPr>
+                <w:ilvl w:val="0"/>
+                <w:numId w:val="0"/>
+              </w:numPr>
+              <w:ind w:left="0" w:leftChars="0" w:firstLine="0" w:firstLineChars="0"/>
+              <w:rPr>
+                <w:rFonts w:hint="eastAsia"/>
+                <w:vertAlign w:val="baseline"/>
+                <w:lang w:eastAsia="zh-CN"/>
+              </w:rPr>
+            </w:pPr>
+            <w:r>
+              <w:rPr>
+                <w:rFonts w:hint="default"/>
+                <w:vertAlign w:val="baseline"/>
+                <w:lang w:val="en-US" w:eastAsia="zh-CN"/>
+              </w:rPr>
+              <w:t>CheckStoreCanOpenCard</w:t>
+            </w:r>
+          </w:p>
+        </w:tc>
+        <w:tc>
+          <w:tcPr>
+            <w:tcW w:w="2865" w:type="dxa"/>
+            <w:vAlign w:val="top"/>
+          </w:tcPr>
+          <w:p>
+            <w:pPr>
+              <w:numPr>
+                <w:ilvl w:val="0"/>
+                <w:numId w:val="0"/>
+              </w:numPr>
+              <w:rPr>
+                <w:rFonts w:hint="eastAsia"/>
+                <w:vertAlign w:val="baseline"/>
+                <w:lang w:val="en-US" w:eastAsia="zh-CN"/>
+              </w:rPr>
+            </w:pPr>
+            <w:r>
+              <w:rPr>
+                <w:rFonts w:hint="eastAsia"/>
+                <w:vertAlign w:val="baseline"/>
+                <w:lang w:val="en-US" w:eastAsia="zh-CN"/>
+              </w:rPr>
+              <w:t>是否可以开通会员卡</w:t>
+            </w:r>
+          </w:p>
+          <w:p>
+            <w:pPr>
+              <w:numPr>
+                <w:ilvl w:val="0"/>
+                <w:numId w:val="0"/>
+              </w:numPr>
+              <w:rPr>
+                <w:rFonts w:hint="eastAsia"/>
+                <w:vertAlign w:val="baseline"/>
+                <w:lang w:eastAsia="zh-CN"/>
+              </w:rPr>
+            </w:pPr>
+            <w:r>
+              <w:rPr>
+                <w:rFonts w:hint="eastAsia"/>
+                <w:vertAlign w:val="baseline"/>
+                <w:lang w:eastAsia="zh-CN"/>
+              </w:rPr>
+              <w:t>（</w:t>
+            </w:r>
+            <w:r>
+              <w:rPr>
+                <w:rFonts w:hint="eastAsia"/>
+                <w:vertAlign w:val="baseline"/>
+                <w:lang w:val="en-US" w:eastAsia="zh-CN"/>
+              </w:rPr>
+              <w:t>1</w:t>
+            </w:r>
+            <w:r>
+              <w:rPr>
+                <w:rFonts w:hint="eastAsia"/>
+                <w:vertAlign w:val="baseline"/>
+                <w:lang w:eastAsia="zh-CN"/>
+              </w:rPr>
+              <w:t>）</w:t>
+            </w:r>
+            <w:r>
+              <w:rPr>
+                <w:rFonts w:hint="default"/>
+                <w:vertAlign w:val="baseline"/>
+                <w:lang w:eastAsia="zh-CN"/>
+              </w:rPr>
+              <w:t>用户在本门店已开通过会员卡,不能重复开通</w:t>
+            </w:r>
+            <w:r>
+              <w:rPr>
+                <w:rFonts w:hint="eastAsia"/>
+                <w:vertAlign w:val="baseline"/>
+                <w:lang w:eastAsia="zh-CN"/>
+              </w:rPr>
+              <w:t>；</w:t>
+            </w:r>
+          </w:p>
+          <w:p>
+            <w:pPr>
+              <w:numPr>
+                <w:ilvl w:val="0"/>
+                <w:numId w:val="0"/>
+              </w:numPr>
+              <w:ind w:left="0" w:leftChars="0" w:firstLine="0" w:firstLineChars="0"/>
+              <w:rPr>
+                <w:rFonts w:hint="eastAsia"/>
+                <w:vertAlign w:val="baseline"/>
+                <w:lang w:val="en-US" w:eastAsia="zh-CN"/>
+              </w:rPr>
+            </w:pPr>
+            <w:r>
+              <w:rPr>
+                <w:rFonts w:hint="eastAsia"/>
+                <w:vertAlign w:val="baseline"/>
+                <w:lang w:val="en-US" w:eastAsia="zh-CN"/>
+              </w:rPr>
+              <w:t>（2）</w:t>
+            </w:r>
+            <w:r>
+              <w:rPr>
+                <w:rFonts w:hint="default"/>
+                <w:vertAlign w:val="baseline"/>
+                <w:lang w:eastAsia="zh-CN"/>
+              </w:rPr>
+              <w:t>如果是完全组规则,判断用户是否在其他完全组规则门店办理过会员卡（如果已办理则不能重复办理）</w:t>
+            </w:r>
+          </w:p>
+        </w:tc>
+        <w:tc>
+          <w:tcPr>
+            <w:tcW w:w="2685" w:type="dxa"/>
+            <w:vAlign w:val="top"/>
+          </w:tcPr>
+          <w:p>
+            <w:pPr>
+              <w:numPr>
+                <w:ilvl w:val="0"/>
+                <w:numId w:val="0"/>
+              </w:numPr>
+              <w:ind w:left="0" w:leftChars="0" w:firstLine="0" w:firstLineChars="0"/>
+              <w:rPr>
+                <w:rFonts w:hint="eastAsia"/>
+                <w:vertAlign w:val="baseline"/>
+                <w:lang w:val="en-US" w:eastAsia="zh-CN"/>
+              </w:rPr>
+            </w:pPr>
+          </w:p>
+        </w:tc>
+      </w:tr>
+      <w:tr>
+        <w:tblPrEx>
+          <w:tblBorders>
+            <w:top w:val="single" w:color="auto" w:sz="4" w:space="0"/>
+            <w:left w:val="single" w:color="auto" w:sz="4" w:space="0"/>
+            <w:bottom w:val="single" w:color="auto" w:sz="4" w:space="0"/>
+            <w:right w:val="single" w:color="auto" w:sz="4" w:space="0"/>
+            <w:insideH w:val="single" w:color="auto" w:sz="4" w:space="0"/>
+            <w:insideV w:val="single" w:color="auto" w:sz="4" w:space="0"/>
+          </w:tblBorders>
+          <w:tblLayout w:type="fixed"/>
+          <w:tblCellMar>
+            <w:top w:w="0" w:type="dxa"/>
+            <w:left w:w="108" w:type="dxa"/>
+            <w:bottom w:w="0" w:type="dxa"/>
+            <w:right w:w="108" w:type="dxa"/>
+          </w:tblCellMar>
+        </w:tblPrEx>
+        <w:tc>
+          <w:tcPr>
+            <w:tcW w:w="586" w:type="dxa"/>
           </w:tcPr>
           <w:p>
             <w:pPr>
@@ -4204,7 +4319,6 @@
                 <w:rFonts w:hint="default"/>
                 <w:color w:val="808080"/>
                 <w:sz w:val="20"/>
-                <w:lang/>
               </w:rPr>
             </w:pPr>
             <w:r>
@@ -4212,7 +4326,6 @@
                 <w:rFonts w:hint="default"/>
                 <w:color w:val="008080"/>
                 <w:sz w:val="20"/>
-                <w:lang/>
               </w:rPr>
               <w:t>@StoreId</w:t>
             </w:r>
@@ -4221,7 +4334,6 @@
                 <w:rFonts w:hint="default"/>
                 <w:color w:val="auto"/>
                 <w:sz w:val="20"/>
-                <w:lang/>
               </w:rPr>
               <w:t xml:space="preserve"> </w:t>
             </w:r>
@@ -4230,7 +4342,6 @@
                 <w:rFonts w:hint="default"/>
                 <w:color w:val="0000FF"/>
                 <w:sz w:val="20"/>
-                <w:lang/>
               </w:rPr>
               <w:t>varchar</w:t>
             </w:r>
@@ -4239,7 +4350,6 @@
                 <w:rFonts w:hint="default"/>
                 <w:color w:val="808080"/>
                 <w:sz w:val="20"/>
-                <w:lang/>
               </w:rPr>
               <w:t>(</w:t>
             </w:r>
@@ -4248,7 +4358,6 @@
                 <w:rFonts w:hint="default"/>
                 <w:color w:val="auto"/>
                 <w:sz w:val="20"/>
-                <w:lang/>
               </w:rPr>
               <w:t>15</w:t>
             </w:r>
@@ -4257,7 +4366,6 @@
                 <w:rFonts w:hint="default"/>
                 <w:color w:val="808080"/>
                 <w:sz w:val="20"/>
-                <w:lang/>
               </w:rPr>
               <w:t>),</w:t>
             </w:r>
@@ -4270,7 +4378,6 @@
                 <w:rFonts w:hint="default"/>
                 <w:color w:val="808080"/>
                 <w:sz w:val="20"/>
-                <w:lang/>
               </w:rPr>
             </w:pPr>
             <w:r>
@@ -4278,7 +4385,6 @@
                 <w:rFonts w:hint="default"/>
                 <w:color w:val="008080"/>
                 <w:sz w:val="20"/>
-                <w:lang/>
               </w:rPr>
               <w:t>@MemberId</w:t>
             </w:r>
@@ -4287,7 +4393,6 @@
                 <w:rFonts w:hint="default"/>
                 <w:color w:val="auto"/>
                 <w:sz w:val="20"/>
-                <w:lang/>
               </w:rPr>
               <w:t xml:space="preserve"> </w:t>
             </w:r>
@@ -4296,7 +4401,6 @@
                 <w:rFonts w:hint="default"/>
                 <w:color w:val="0000FF"/>
                 <w:sz w:val="20"/>
-                <w:lang/>
               </w:rPr>
               <w:t>int</w:t>
             </w:r>
@@ -4305,7 +4409,6 @@
                 <w:rFonts w:hint="default"/>
                 <w:color w:val="808080"/>
                 <w:sz w:val="20"/>
-                <w:lang/>
               </w:rPr>
               <w:t>,</w:t>
             </w:r>
@@ -4318,7 +4421,6 @@
                 <w:rFonts w:hint="default"/>
                 <w:color w:val="008000"/>
                 <w:sz w:val="20"/>
-                <w:lang/>
               </w:rPr>
             </w:pPr>
             <w:r>
@@ -4326,7 +4428,6 @@
                 <w:rFonts w:hint="default"/>
                 <w:color w:val="008080"/>
                 <w:sz w:val="20"/>
-                <w:lang/>
               </w:rPr>
               <w:t>@BalanceType</w:t>
             </w:r>
@@ -4335,7 +4436,6 @@
                 <w:rFonts w:hint="default"/>
                 <w:color w:val="auto"/>
                 <w:sz w:val="20"/>
-                <w:lang/>
               </w:rPr>
               <w:t xml:space="preserve"> </w:t>
             </w:r>
@@ -4344,7 +4444,6 @@
                 <w:rFonts w:hint="default"/>
                 <w:color w:val="0000FF"/>
                 <w:sz w:val="20"/>
-                <w:lang/>
               </w:rPr>
               <w:t>int</w:t>
             </w:r>
@@ -4353,7 +4452,6 @@
                 <w:rFonts w:hint="default"/>
                 <w:color w:val="808080"/>
                 <w:sz w:val="20"/>
-                <w:lang/>
               </w:rPr>
               <w:t>,</w:t>
             </w:r>
@@ -4362,7 +4460,6 @@
                 <w:rFonts w:hint="default"/>
                 <w:color w:val="008000"/>
                 <w:sz w:val="20"/>
-                <w:lang/>
               </w:rPr>
               <w:t>--0 代币,1 积分,2 彩票,3 储值金</w:t>
             </w:r>
@@ -4384,7 +4481,6 @@
                 <w:rFonts w:hint="default"/>
                 <w:color w:val="008080"/>
                 <w:sz w:val="20"/>
-                <w:lang/>
               </w:rPr>
               <w:t>@Balance</w:t>
             </w:r>
@@ -4393,7 +4489,6 @@
                 <w:rFonts w:hint="default"/>
                 <w:color w:val="auto"/>
                 <w:sz w:val="20"/>
-                <w:lang/>
               </w:rPr>
               <w:t xml:space="preserve"> </w:t>
             </w:r>
@@ -4402,7 +4497,6 @@
                 <w:rFonts w:hint="default"/>
                 <w:color w:val="0000FF"/>
                 <w:sz w:val="20"/>
-                <w:lang/>
               </w:rPr>
               <w:t>decimal</w:t>
             </w:r>
@@ -4411,7 +4505,6 @@
                 <w:rFonts w:hint="default"/>
                 <w:color w:val="808080"/>
                 <w:sz w:val="20"/>
-                <w:lang/>
               </w:rPr>
               <w:t>(</w:t>
             </w:r>
@@ -4420,7 +4513,6 @@
                 <w:rFonts w:hint="default"/>
                 <w:color w:val="auto"/>
                 <w:sz w:val="20"/>
-                <w:lang/>
               </w:rPr>
               <w:t>18</w:t>
             </w:r>
@@ -4429,7 +4521,6 @@
                 <w:rFonts w:hint="default"/>
                 <w:color w:val="808080"/>
                 <w:sz w:val="20"/>
-                <w:lang/>
               </w:rPr>
               <w:t>,</w:t>
             </w:r>
@@ -4438,7 +4529,6 @@
                 <w:rFonts w:hint="default"/>
                 <w:color w:val="auto"/>
                 <w:sz w:val="20"/>
-                <w:lang/>
               </w:rPr>
               <w:t>2</w:t>
             </w:r>
@@ -4447,7 +4537,6 @@
                 <w:rFonts w:hint="default"/>
                 <w:color w:val="808080"/>
                 <w:sz w:val="20"/>
-                <w:lang/>
               </w:rPr>
               <w:t>))</w:t>
             </w:r>
@@ -4567,7 +4656,6 @@
                 <w:rFonts w:hint="default"/>
                 <w:color w:val="808080"/>
                 <w:sz w:val="20"/>
-                <w:lang/>
               </w:rPr>
             </w:pPr>
             <w:r>
@@ -4575,7 +4663,6 @@
                 <w:rFonts w:hint="default"/>
                 <w:color w:val="008080"/>
                 <w:sz w:val="20"/>
-                <w:lang/>
               </w:rPr>
               <w:t>@RegisterMember</w:t>
             </w:r>
@@ -4584,7 +4671,6 @@
                 <w:rFonts w:hint="default"/>
                 <w:color w:val="auto"/>
                 <w:sz w:val="20"/>
-                <w:lang/>
               </w:rPr>
               <w:t xml:space="preserve"> </w:t>
             </w:r>
@@ -4593,7 +4679,6 @@
                 <w:rFonts w:hint="default"/>
                 <w:color w:val="008080"/>
                 <w:sz w:val="20"/>
-                <w:lang/>
               </w:rPr>
               <w:t>[dbo]</w:t>
             </w:r>
@@ -4602,7 +4687,6 @@
                 <w:rFonts w:hint="default"/>
                 <w:color w:val="808080"/>
                 <w:sz w:val="20"/>
-                <w:lang/>
               </w:rPr>
               <w:t>.</w:t>
             </w:r>
@@ -4611,7 +4695,6 @@
                 <w:rFonts w:hint="default"/>
                 <w:color w:val="008080"/>
                 <w:sz w:val="20"/>
-                <w:lang/>
               </w:rPr>
               <w:t>[RegisterMemberType]</w:t>
             </w:r>
@@ -4620,7 +4703,6 @@
                 <w:rFonts w:hint="default"/>
                 <w:color w:val="auto"/>
                 <w:sz w:val="20"/>
-                <w:lang/>
               </w:rPr>
               <w:t xml:space="preserve"> </w:t>
             </w:r>
@@ -4629,7 +4711,6 @@
                 <w:rFonts w:hint="default"/>
                 <w:color w:val="0000FF"/>
                 <w:sz w:val="20"/>
-                <w:lang/>
               </w:rPr>
               <w:t>READONLY</w:t>
             </w:r>
@@ -4638,7 +4719,6 @@
                 <w:rFonts w:hint="default"/>
                 <w:color w:val="808080"/>
                 <w:sz w:val="20"/>
-                <w:lang/>
               </w:rPr>
               <w:t>,</w:t>
             </w:r>
@@ -4653,7 +4733,6 @@
                 <w:rFonts w:hint="default"/>
                 <w:color w:val="808080"/>
                 <w:sz w:val="20"/>
-                <w:lang/>
               </w:rPr>
             </w:pPr>
             <w:r>
@@ -4661,7 +4740,6 @@
                 <w:rFonts w:hint="default"/>
                 <w:color w:val="008080"/>
                 <w:sz w:val="20"/>
-                <w:lang/>
               </w:rPr>
               <w:t>@StoreId</w:t>
             </w:r>
@@ -4670,7 +4748,6 @@
                 <w:rFonts w:hint="default"/>
                 <w:color w:val="auto"/>
                 <w:sz w:val="20"/>
-                <w:lang/>
               </w:rPr>
               <w:t xml:space="preserve"> </w:t>
             </w:r>
@@ -4679,7 +4756,6 @@
                 <w:rFonts w:hint="default"/>
                 <w:color w:val="0000FF"/>
                 <w:sz w:val="20"/>
-                <w:lang/>
               </w:rPr>
               <w:t>varchar</w:t>
             </w:r>
@@ -4688,7 +4764,6 @@
                 <w:rFonts w:hint="default"/>
                 <w:color w:val="808080"/>
                 <w:sz w:val="20"/>
-                <w:lang/>
               </w:rPr>
               <w:t>(</w:t>
             </w:r>
@@ -4697,7 +4772,6 @@
                 <w:rFonts w:hint="default"/>
                 <w:color w:val="auto"/>
                 <w:sz w:val="20"/>
-                <w:lang/>
               </w:rPr>
               <w:t>15</w:t>
             </w:r>
@@ -4706,7 +4780,6 @@
                 <w:rFonts w:hint="default"/>
                 <w:color w:val="808080"/>
                 <w:sz w:val="20"/>
-                <w:lang/>
               </w:rPr>
               <w:t>),</w:t>
             </w:r>
@@ -4721,7 +4794,6 @@
                 <w:rFonts w:hint="default"/>
                 <w:color w:val="808080"/>
                 <w:sz w:val="20"/>
-                <w:lang/>
               </w:rPr>
             </w:pPr>
             <w:r>
@@ -4729,7 +4801,6 @@
                 <w:rFonts w:hint="default"/>
                 <w:color w:val="008080"/>
                 <w:sz w:val="20"/>
-                <w:lang/>
               </w:rPr>
               <w:t>@MemberLevelId</w:t>
             </w:r>
@@ -4738,7 +4809,6 @@
                 <w:rFonts w:hint="default"/>
                 <w:color w:val="auto"/>
                 <w:sz w:val="20"/>
-                <w:lang/>
               </w:rPr>
               <w:t xml:space="preserve"> </w:t>
             </w:r>
@@ -4747,7 +4817,6 @@
                 <w:rFonts w:hint="default"/>
                 <w:color w:val="0000FF"/>
                 <w:sz w:val="20"/>
-                <w:lang/>
               </w:rPr>
               <w:t>int</w:t>
             </w:r>
@@ -4756,7 +4825,6 @@
                 <w:rFonts w:hint="default"/>
                 <w:color w:val="808080"/>
                 <w:sz w:val="20"/>
-                <w:lang/>
               </w:rPr>
               <w:t>,</w:t>
             </w:r>
@@ -4765,7 +4833,6 @@
                 <w:rFonts w:hint="default"/>
                 <w:color w:val="008080"/>
                 <w:sz w:val="20"/>
-                <w:lang/>
               </w:rPr>
               <w:t>@WorkStation</w:t>
             </w:r>
@@ -4774,7 +4841,6 @@
                 <w:rFonts w:hint="default"/>
                 <w:color w:val="auto"/>
                 <w:sz w:val="20"/>
-                <w:lang/>
               </w:rPr>
               <w:t xml:space="preserve"> </w:t>
             </w:r>
@@ -4783,7 +4849,6 @@
                 <w:rFonts w:hint="default"/>
                 <w:color w:val="0000FF"/>
                 <w:sz w:val="20"/>
-                <w:lang/>
               </w:rPr>
               <w:t>varchar</w:t>
             </w:r>
@@ -4792,7 +4857,6 @@
                 <w:rFonts w:hint="default"/>
                 <w:color w:val="808080"/>
                 <w:sz w:val="20"/>
-                <w:lang/>
               </w:rPr>
               <w:t>(</w:t>
             </w:r>
@@ -4801,7 +4865,6 @@
                 <w:rFonts w:hint="default"/>
                 <w:color w:val="auto"/>
                 <w:sz w:val="20"/>
-                <w:lang/>
               </w:rPr>
               <w:t>50</w:t>
             </w:r>
@@ -4810,7 +4873,6 @@
                 <w:rFonts w:hint="default"/>
                 <w:color w:val="808080"/>
                 <w:sz w:val="20"/>
-                <w:lang/>
               </w:rPr>
               <w:t>),</w:t>
             </w:r>
@@ -4825,7 +4887,6 @@
                 <w:rFonts w:hint="default"/>
                 <w:color w:val="808080"/>
                 <w:sz w:val="20"/>
-                <w:lang/>
               </w:rPr>
             </w:pPr>
             <w:r>
@@ -4833,7 +4894,6 @@
                 <w:rFonts w:hint="default"/>
                 <w:color w:val="008080"/>
                 <w:sz w:val="20"/>
-                <w:lang/>
               </w:rPr>
               <w:t>@UserId</w:t>
             </w:r>
@@ -4842,7 +4902,6 @@
                 <w:rFonts w:hint="default"/>
                 <w:color w:val="auto"/>
                 <w:sz w:val="20"/>
-                <w:lang/>
               </w:rPr>
               <w:t xml:space="preserve"> </w:t>
             </w:r>
@@ -4851,7 +4910,6 @@
                 <w:rFonts w:hint="default"/>
                 <w:color w:val="0000FF"/>
                 <w:sz w:val="20"/>
-                <w:lang/>
               </w:rPr>
               <w:t>int</w:t>
             </w:r>
@@ -4860,7 +4918,6 @@
                 <w:rFonts w:hint="default"/>
                 <w:color w:val="808080"/>
                 <w:sz w:val="20"/>
-                <w:lang/>
               </w:rPr>
               <w:t>,</w:t>
             </w:r>
@@ -4882,7 +4939,6 @@
                 <w:rFonts w:hint="default"/>
                 <w:color w:val="008080"/>
                 <w:sz w:val="20"/>
-                <w:lang/>
               </w:rPr>
               <w:t>@Points</w:t>
             </w:r>
@@ -4891,7 +4947,6 @@
                 <w:rFonts w:hint="default"/>
                 <w:color w:val="auto"/>
                 <w:sz w:val="20"/>
-                <w:lang/>
               </w:rPr>
               <w:t xml:space="preserve"> </w:t>
             </w:r>
@@ -4900,7 +4955,6 @@
                 <w:rFonts w:hint="default"/>
                 <w:color w:val="0000FF"/>
                 <w:sz w:val="20"/>
-                <w:lang/>
               </w:rPr>
               <w:t>int</w:t>
             </w:r>
@@ -4972,7 +5026,7 @@
                 <w:numId w:val="0"/>
               </w:numPr>
               <w:rPr>
-                <w:rFonts w:hint="eastAsia"/>
+                <w:rFonts w:hint="eastAsia" w:eastAsiaTheme="minorEastAsia"/>
                 <w:vertAlign w:val="baseline"/>
                 <w:lang w:val="en-US" w:eastAsia="zh-CN"/>
               </w:rPr>
@@ -5489,7 +5543,6 @@
                 <w:rFonts w:hint="default"/>
                 <w:color w:val="808080"/>
                 <w:sz w:val="20"/>
-                <w:lang/>
               </w:rPr>
             </w:pPr>
             <w:r>
@@ -5497,7 +5550,6 @@
                 <w:rFonts w:hint="default"/>
                 <w:color w:val="008080"/>
                 <w:sz w:val="20"/>
-                <w:lang/>
               </w:rPr>
               <w:t>@StoreId</w:t>
             </w:r>
@@ -5506,7 +5558,6 @@
                 <w:rFonts w:hint="default"/>
                 <w:color w:val="auto"/>
                 <w:sz w:val="20"/>
-                <w:lang/>
               </w:rPr>
               <w:t xml:space="preserve"> </w:t>
             </w:r>
@@ -5515,7 +5566,6 @@
                 <w:rFonts w:hint="default"/>
                 <w:color w:val="0000FF"/>
                 <w:sz w:val="20"/>
-                <w:lang/>
               </w:rPr>
               <w:t>varchar</w:t>
             </w:r>
@@ -5524,7 +5574,6 @@
                 <w:rFonts w:hint="default"/>
                 <w:color w:val="808080"/>
                 <w:sz w:val="20"/>
-                <w:lang/>
               </w:rPr>
               <w:t>(</w:t>
             </w:r>
@@ -5533,7 +5582,6 @@
                 <w:rFonts w:hint="default"/>
                 <w:color w:val="auto"/>
                 <w:sz w:val="20"/>
-                <w:lang/>
               </w:rPr>
               <w:t>15</w:t>
             </w:r>
@@ -5542,7 +5590,6 @@
                 <w:rFonts w:hint="default"/>
                 <w:color w:val="808080"/>
                 <w:sz w:val="20"/>
-                <w:lang/>
               </w:rPr>
               <w:t>)</w:t>
             </w:r>
@@ -5558,7 +5605,6 @@
                 <w:rFonts w:hint="default"/>
                 <w:color w:val="808080"/>
                 <w:sz w:val="20"/>
-                <w:lang/>
               </w:rPr>
             </w:pPr>
             <w:r>
@@ -5566,7 +5612,6 @@
                 <w:rFonts w:hint="default"/>
                 <w:color w:val="008080"/>
                 <w:sz w:val="20"/>
-                <w:lang/>
               </w:rPr>
               <w:t>@FoodId</w:t>
             </w:r>
@@ -5575,7 +5620,6 @@
                 <w:rFonts w:hint="default"/>
                 <w:color w:val="auto"/>
                 <w:sz w:val="20"/>
-                <w:lang/>
               </w:rPr>
               <w:t xml:space="preserve"> </w:t>
             </w:r>
@@ -5584,7 +5628,6 @@
                 <w:rFonts w:hint="default"/>
                 <w:color w:val="0000FF"/>
                 <w:sz w:val="20"/>
-                <w:lang/>
               </w:rPr>
               <w:t>int</w:t>
             </w:r>
@@ -5600,7 +5643,6 @@
                 <w:rFonts w:hint="default"/>
                 <w:color w:val="0000FF"/>
                 <w:sz w:val="20"/>
-                <w:lang/>
               </w:rPr>
             </w:pPr>
             <w:r>
@@ -5608,7 +5650,6 @@
                 <w:rFonts w:hint="default"/>
                 <w:color w:val="008080"/>
                 <w:sz w:val="20"/>
-                <w:lang/>
               </w:rPr>
               <w:t>@CustomerType</w:t>
             </w:r>
@@ -5617,7 +5658,6 @@
                 <w:rFonts w:hint="default"/>
                 <w:color w:val="auto"/>
                 <w:sz w:val="20"/>
-                <w:lang/>
               </w:rPr>
               <w:t xml:space="preserve"> </w:t>
             </w:r>
@@ -5626,7 +5666,6 @@
                 <w:rFonts w:hint="default"/>
                 <w:color w:val="0000FF"/>
                 <w:sz w:val="20"/>
-                <w:lang/>
               </w:rPr>
               <w:t>int</w:t>
             </w:r>
@@ -5642,15 +5681,13 @@
                 <w:rFonts w:hint="default"/>
                 <w:color w:val="0000FF"/>
                 <w:sz w:val="20"/>
-                <w:lang/>
-              </w:rPr>
-            </w:pPr>
-            <w:r>
-              <w:rPr>
-                <w:rFonts w:hint="default"/>
-                <w:color w:val="808080"/>
-                <w:sz w:val="20"/>
-                <w:lang/>
+              </w:rPr>
+            </w:pPr>
+            <w:r>
+              <w:rPr>
+                <w:rFonts w:hint="default"/>
+                <w:color w:val="808080"/>
+                <w:sz w:val="20"/>
               </w:rPr>
               <w:t>,</w:t>
             </w:r>
@@ -5659,7 +5696,6 @@
                 <w:rFonts w:hint="default"/>
                 <w:color w:val="008080"/>
                 <w:sz w:val="20"/>
-                <w:lang/>
               </w:rPr>
               <w:t>@MemberLevelId</w:t>
             </w:r>
@@ -5668,7 +5704,6 @@
                 <w:rFonts w:hint="default"/>
                 <w:color w:val="auto"/>
                 <w:sz w:val="20"/>
-                <w:lang/>
               </w:rPr>
               <w:t xml:space="preserve"> </w:t>
             </w:r>
@@ -5677,7 +5712,6 @@
                 <w:rFonts w:hint="default"/>
                 <w:color w:val="0000FF"/>
                 <w:sz w:val="20"/>
-                <w:lang/>
               </w:rPr>
               <w:t>int</w:t>
             </w:r>
@@ -5693,15 +5727,13 @@
                 <w:rFonts w:hint="default"/>
                 <w:color w:val="0000FF"/>
                 <w:sz w:val="20"/>
-                <w:lang/>
-              </w:rPr>
-            </w:pPr>
-            <w:r>
-              <w:rPr>
-                <w:rFonts w:hint="default"/>
-                <w:color w:val="808080"/>
-                <w:sz w:val="20"/>
-                <w:lang/>
+              </w:rPr>
+            </w:pPr>
+            <w:r>
+              <w:rPr>
+                <w:rFonts w:hint="default"/>
+                <w:color w:val="808080"/>
+                <w:sz w:val="20"/>
               </w:rPr>
               <w:t>,</w:t>
             </w:r>
@@ -5710,7 +5742,6 @@
                 <w:rFonts w:hint="default"/>
                 <w:color w:val="008080"/>
                 <w:sz w:val="20"/>
-                <w:lang/>
               </w:rPr>
               <w:t>@MemberCoins</w:t>
             </w:r>
@@ -5719,7 +5750,6 @@
                 <w:rFonts w:hint="default"/>
                 <w:color w:val="auto"/>
                 <w:sz w:val="20"/>
-                <w:lang/>
               </w:rPr>
               <w:t xml:space="preserve"> </w:t>
             </w:r>
@@ -5728,7 +5758,6 @@
                 <w:rFonts w:hint="default"/>
                 <w:color w:val="0000FF"/>
                 <w:sz w:val="20"/>
-                <w:lang/>
               </w:rPr>
               <w:t>int</w:t>
             </w:r>
@@ -5744,15 +5773,13 @@
                 <w:rFonts w:hint="default"/>
                 <w:color w:val="0000FF"/>
                 <w:sz w:val="20"/>
-                <w:lang/>
-              </w:rPr>
-            </w:pPr>
-            <w:r>
-              <w:rPr>
-                <w:rFonts w:hint="default"/>
-                <w:color w:val="808080"/>
-                <w:sz w:val="20"/>
-                <w:lang/>
+              </w:rPr>
+            </w:pPr>
+            <w:r>
+              <w:rPr>
+                <w:rFonts w:hint="default"/>
+                <w:color w:val="808080"/>
+                <w:sz w:val="20"/>
               </w:rPr>
               <w:t>,</w:t>
             </w:r>
@@ -5761,7 +5788,6 @@
                 <w:rFonts w:hint="default"/>
                 <w:color w:val="008080"/>
                 <w:sz w:val="20"/>
-                <w:lang/>
               </w:rPr>
               <w:t>@MemberPoints</w:t>
             </w:r>
@@ -5770,7 +5796,6 @@
                 <w:rFonts w:hint="default"/>
                 <w:color w:val="auto"/>
                 <w:sz w:val="20"/>
-                <w:lang/>
               </w:rPr>
               <w:t xml:space="preserve"> </w:t>
             </w:r>
@@ -5779,7 +5804,6 @@
                 <w:rFonts w:hint="default"/>
                 <w:color w:val="0000FF"/>
                 <w:sz w:val="20"/>
-                <w:lang/>
               </w:rPr>
               <w:t>int</w:t>
             </w:r>
@@ -5795,15 +5819,13 @@
                 <w:rFonts w:hint="default"/>
                 <w:color w:val="0000FF"/>
                 <w:sz w:val="20"/>
-                <w:lang/>
-              </w:rPr>
-            </w:pPr>
-            <w:r>
-              <w:rPr>
-                <w:rFonts w:hint="default"/>
-                <w:color w:val="808080"/>
-                <w:sz w:val="20"/>
-                <w:lang/>
+              </w:rPr>
+            </w:pPr>
+            <w:r>
+              <w:rPr>
+                <w:rFonts w:hint="default"/>
+                <w:color w:val="808080"/>
+                <w:sz w:val="20"/>
               </w:rPr>
               <w:t>,</w:t>
             </w:r>
@@ -5812,7 +5834,6 @@
                 <w:rFonts w:hint="default"/>
                 <w:color w:val="008080"/>
                 <w:sz w:val="20"/>
-                <w:lang/>
               </w:rPr>
               <w:t>@MemberLotterys</w:t>
             </w:r>
@@ -5821,7 +5842,6 @@
                 <w:rFonts w:hint="default"/>
                 <w:color w:val="auto"/>
                 <w:sz w:val="20"/>
-                <w:lang/>
               </w:rPr>
               <w:t xml:space="preserve"> </w:t>
             </w:r>
@@ -5830,7 +5850,6 @@
                 <w:rFonts w:hint="default"/>
                 <w:color w:val="0000FF"/>
                 <w:sz w:val="20"/>
-                <w:lang/>
               </w:rPr>
               <w:t>int</w:t>
             </w:r>
@@ -5846,15 +5865,13 @@
                 <w:rFonts w:hint="default"/>
                 <w:color w:val="808080"/>
                 <w:sz w:val="20"/>
-                <w:lang/>
-              </w:rPr>
-            </w:pPr>
-            <w:r>
-              <w:rPr>
-                <w:rFonts w:hint="default"/>
-                <w:color w:val="808080"/>
-                <w:sz w:val="20"/>
-                <w:lang/>
+              </w:rPr>
+            </w:pPr>
+            <w:r>
+              <w:rPr>
+                <w:rFonts w:hint="default"/>
+                <w:color w:val="808080"/>
+                <w:sz w:val="20"/>
               </w:rPr>
               <w:t>,</w:t>
             </w:r>
@@ -5863,7 +5880,6 @@
                 <w:rFonts w:hint="default"/>
                 <w:color w:val="008080"/>
                 <w:sz w:val="20"/>
-                <w:lang/>
               </w:rPr>
               <w:t>@PayCount</w:t>
             </w:r>
@@ -5872,7 +5888,6 @@
                 <w:rFonts w:hint="default"/>
                 <w:color w:val="auto"/>
                 <w:sz w:val="20"/>
-                <w:lang/>
               </w:rPr>
               <w:t xml:space="preserve"> </w:t>
             </w:r>
@@ -5881,7 +5896,6 @@
                 <w:rFonts w:hint="default"/>
                 <w:color w:val="0000FF"/>
                 <w:sz w:val="20"/>
-                <w:lang/>
               </w:rPr>
               <w:t>decimal</w:t>
             </w:r>
@@ -5890,7 +5904,6 @@
                 <w:rFonts w:hint="default"/>
                 <w:color w:val="808080"/>
                 <w:sz w:val="20"/>
-                <w:lang/>
               </w:rPr>
               <w:t>(</w:t>
             </w:r>
@@ -5899,7 +5912,6 @@
                 <w:rFonts w:hint="default"/>
                 <w:color w:val="auto"/>
                 <w:sz w:val="20"/>
-                <w:lang/>
               </w:rPr>
               <w:t>18</w:t>
             </w:r>
@@ -5908,7 +5920,6 @@
                 <w:rFonts w:hint="default"/>
                 <w:color w:val="808080"/>
                 <w:sz w:val="20"/>
-                <w:lang/>
               </w:rPr>
               <w:t>,</w:t>
             </w:r>
@@ -5917,7 +5928,6 @@
                 <w:rFonts w:hint="default"/>
                 <w:color w:val="auto"/>
                 <w:sz w:val="20"/>
-                <w:lang/>
               </w:rPr>
               <w:t>2</w:t>
             </w:r>
@@ -5926,7 +5936,6 @@
                 <w:rFonts w:hint="default"/>
                 <w:color w:val="808080"/>
                 <w:sz w:val="20"/>
-                <w:lang/>
               </w:rPr>
               <w:t>)</w:t>
             </w:r>
@@ -5942,15 +5951,13 @@
                 <w:rFonts w:hint="default"/>
                 <w:color w:val="808080"/>
                 <w:sz w:val="20"/>
-                <w:lang/>
-              </w:rPr>
-            </w:pPr>
-            <w:r>
-              <w:rPr>
-                <w:rFonts w:hint="default"/>
-                <w:color w:val="808080"/>
-                <w:sz w:val="20"/>
-                <w:lang/>
+              </w:rPr>
+            </w:pPr>
+            <w:r>
+              <w:rPr>
+                <w:rFonts w:hint="default"/>
+                <w:color w:val="808080"/>
+                <w:sz w:val="20"/>
               </w:rPr>
               <w:t>,</w:t>
             </w:r>
@@ -5959,7 +5966,6 @@
                 <w:rFonts w:hint="default"/>
                 <w:color w:val="008080"/>
                 <w:sz w:val="20"/>
-                <w:lang/>
               </w:rPr>
               <w:t>@RealPay</w:t>
             </w:r>
@@ -5968,7 +5974,6 @@
                 <w:rFonts w:hint="default"/>
                 <w:color w:val="auto"/>
                 <w:sz w:val="20"/>
-                <w:lang/>
               </w:rPr>
               <w:t xml:space="preserve"> </w:t>
             </w:r>
@@ -5977,7 +5982,6 @@
                 <w:rFonts w:hint="default"/>
                 <w:color w:val="0000FF"/>
                 <w:sz w:val="20"/>
-                <w:lang/>
               </w:rPr>
               <w:t>decimal</w:t>
             </w:r>
@@ -5986,7 +5990,6 @@
                 <w:rFonts w:hint="default"/>
                 <w:color w:val="808080"/>
                 <w:sz w:val="20"/>
-                <w:lang/>
               </w:rPr>
               <w:t>(</w:t>
             </w:r>
@@ -5995,7 +5998,6 @@
                 <w:rFonts w:hint="default"/>
                 <w:color w:val="auto"/>
                 <w:sz w:val="20"/>
-                <w:lang/>
               </w:rPr>
               <w:t>18</w:t>
             </w:r>
@@ -6004,7 +6006,6 @@
                 <w:rFonts w:hint="default"/>
                 <w:color w:val="808080"/>
                 <w:sz w:val="20"/>
-                <w:lang/>
               </w:rPr>
               <w:t>,</w:t>
             </w:r>
@@ -6013,7 +6014,6 @@
                 <w:rFonts w:hint="default"/>
                 <w:color w:val="auto"/>
                 <w:sz w:val="20"/>
-                <w:lang/>
               </w:rPr>
               <w:t>2</w:t>
             </w:r>
@@ -6022,7 +6022,6 @@
                 <w:rFonts w:hint="default"/>
                 <w:color w:val="808080"/>
                 <w:sz w:val="20"/>
-                <w:lang/>
               </w:rPr>
               <w:t>)</w:t>
             </w:r>
@@ -6038,7 +6037,6 @@
                 <w:rFonts w:hint="default"/>
                 <w:color w:val="808080"/>
                 <w:sz w:val="20"/>
-                <w:lang/>
               </w:rPr>
             </w:pPr>
             <w:r>
@@ -6046,7 +6044,6 @@
                 <w:rFonts w:hint="default"/>
                 <w:color w:val="008080"/>
                 <w:sz w:val="20"/>
-                <w:lang/>
               </w:rPr>
               <w:t>@FreePay</w:t>
             </w:r>
@@ -6055,7 +6052,6 @@
                 <w:rFonts w:hint="default"/>
                 <w:color w:val="auto"/>
                 <w:sz w:val="20"/>
-                <w:lang/>
               </w:rPr>
               <w:t xml:space="preserve"> </w:t>
             </w:r>
@@ -6064,7 +6060,6 @@
                 <w:rFonts w:hint="default"/>
                 <w:color w:val="0000FF"/>
                 <w:sz w:val="20"/>
-                <w:lang/>
               </w:rPr>
               <w:t>decimal</w:t>
             </w:r>
@@ -6073,7 +6068,6 @@
                 <w:rFonts w:hint="default"/>
                 <w:color w:val="808080"/>
                 <w:sz w:val="20"/>
-                <w:lang/>
               </w:rPr>
               <w:t>(</w:t>
             </w:r>
@@ -6082,7 +6076,6 @@
                 <w:rFonts w:hint="default"/>
                 <w:color w:val="auto"/>
                 <w:sz w:val="20"/>
-                <w:lang/>
               </w:rPr>
               <w:t>18</w:t>
             </w:r>
@@ -6091,7 +6084,6 @@
                 <w:rFonts w:hint="default"/>
                 <w:color w:val="808080"/>
                 <w:sz w:val="20"/>
-                <w:lang/>
               </w:rPr>
               <w:t>,</w:t>
             </w:r>
@@ -6100,7 +6092,6 @@
                 <w:rFonts w:hint="default"/>
                 <w:color w:val="auto"/>
                 <w:sz w:val="20"/>
-                <w:lang/>
               </w:rPr>
               <w:t>2</w:t>
             </w:r>
@@ -6109,7 +6100,6 @@
                 <w:rFonts w:hint="default"/>
                 <w:color w:val="808080"/>
                 <w:sz w:val="20"/>
-                <w:lang/>
               </w:rPr>
               <w:t>)</w:t>
             </w:r>
@@ -6125,7 +6115,6 @@
                 <w:rFonts w:hint="default"/>
                 <w:color w:val="808080"/>
                 <w:sz w:val="20"/>
-                <w:lang/>
               </w:rPr>
             </w:pPr>
             <w:r>
@@ -6133,7 +6122,6 @@
                 <w:rFonts w:hint="default"/>
                 <w:color w:val="008080"/>
                 <w:sz w:val="20"/>
-                <w:lang/>
               </w:rPr>
               <w:t>@CheckFoodDetail</w:t>
             </w:r>
@@ -6142,7 +6130,6 @@
                 <w:rFonts w:hint="default"/>
                 <w:color w:val="auto"/>
                 <w:sz w:val="20"/>
-                <w:lang/>
               </w:rPr>
               <w:t xml:space="preserve"> </w:t>
             </w:r>
@@ -6151,7 +6138,6 @@
                 <w:rFonts w:hint="default"/>
                 <w:color w:val="008080"/>
                 <w:sz w:val="20"/>
-                <w:lang/>
               </w:rPr>
               <w:t>[CheckFoodDetailType]</w:t>
             </w:r>
@@ -6160,7 +6146,6 @@
                 <w:rFonts w:hint="default"/>
                 <w:color w:val="auto"/>
                 <w:sz w:val="20"/>
-                <w:lang/>
               </w:rPr>
               <w:t xml:space="preserve"> </w:t>
             </w:r>
@@ -6169,7 +6154,6 @@
                 <w:rFonts w:hint="default"/>
                 <w:color w:val="0000FF"/>
                 <w:sz w:val="20"/>
-                <w:lang/>
               </w:rPr>
               <w:t>readonly</w:t>
             </w:r>
@@ -6178,7 +6162,6 @@
                 <w:rFonts w:hint="default"/>
                 <w:color w:val="808080"/>
                 <w:sz w:val="20"/>
-                <w:lang/>
               </w:rPr>
               <w:t>,</w:t>
             </w:r>
@@ -6194,7 +6177,6 @@
                 <w:rFonts w:hint="default"/>
                 <w:color w:val="808080"/>
                 <w:sz w:val="20"/>
-                <w:lang/>
               </w:rPr>
             </w:pPr>
             <w:r>
@@ -6202,7 +6184,6 @@
                 <w:rFonts w:hint="default"/>
                 <w:color w:val="008080"/>
                 <w:sz w:val="20"/>
-                <w:lang/>
               </w:rPr>
               <w:t>@IsThirdPay</w:t>
             </w:r>
@@ -6211,7 +6192,6 @@
                 <w:rFonts w:hint="default"/>
                 <w:color w:val="auto"/>
                 <w:sz w:val="20"/>
-                <w:lang/>
               </w:rPr>
               <w:t xml:space="preserve"> </w:t>
             </w:r>
@@ -6220,7 +6200,6 @@
                 <w:rFonts w:hint="default"/>
                 <w:color w:val="0000FF"/>
                 <w:sz w:val="20"/>
-                <w:lang/>
               </w:rPr>
               <w:t>bit</w:t>
             </w:r>
@@ -6229,7 +6208,6 @@
                 <w:rFonts w:hint="default"/>
                 <w:color w:val="auto"/>
                 <w:sz w:val="20"/>
-                <w:lang/>
               </w:rPr>
               <w:t xml:space="preserve"> </w:t>
             </w:r>
@@ -6238,7 +6216,6 @@
                 <w:rFonts w:hint="default"/>
                 <w:color w:val="0000FF"/>
                 <w:sz w:val="20"/>
-                <w:lang/>
               </w:rPr>
               <w:t>output</w:t>
             </w:r>
@@ -6254,7 +6231,6 @@
                 <w:rFonts w:hint="default"/>
                 <w:color w:val="008080"/>
                 <w:sz w:val="20"/>
-                <w:lang/>
               </w:rPr>
             </w:pPr>
             <w:r>
@@ -6262,7 +6238,6 @@
                 <w:rFonts w:hint="default"/>
                 <w:color w:val="008080"/>
                 <w:sz w:val="20"/>
-                <w:lang/>
               </w:rPr>
               <w:t>@ErrMsg</w:t>
             </w:r>
@@ -6271,7 +6246,6 @@
                 <w:rFonts w:hint="default"/>
                 <w:color w:val="auto"/>
                 <w:sz w:val="20"/>
-                <w:lang/>
               </w:rPr>
               <w:t xml:space="preserve"> </w:t>
             </w:r>
@@ -6280,7 +6254,6 @@
                 <w:rFonts w:hint="default"/>
                 <w:color w:val="0000FF"/>
                 <w:sz w:val="20"/>
-                <w:lang/>
               </w:rPr>
               <w:t>varchar</w:t>
             </w:r>
@@ -6289,7 +6262,6 @@
                 <w:rFonts w:hint="default"/>
                 <w:color w:val="808080"/>
                 <w:sz w:val="20"/>
-                <w:lang/>
               </w:rPr>
               <w:t>(</w:t>
             </w:r>
@@ -6298,7 +6270,6 @@
                 <w:rFonts w:hint="default"/>
                 <w:color w:val="auto"/>
                 <w:sz w:val="20"/>
-                <w:lang/>
               </w:rPr>
               <w:t>200</w:t>
             </w:r>
@@ -6307,7 +6278,6 @@
                 <w:rFonts w:hint="default"/>
                 <w:color w:val="808080"/>
                 <w:sz w:val="20"/>
-                <w:lang/>
               </w:rPr>
               <w:t>)</w:t>
             </w:r>
@@ -6316,7 +6286,6 @@
                 <w:rFonts w:hint="default"/>
                 <w:color w:val="auto"/>
                 <w:sz w:val="20"/>
-                <w:lang/>
               </w:rPr>
               <w:t xml:space="preserve"> </w:t>
             </w:r>
@@ -6325,7 +6294,6 @@
                 <w:rFonts w:hint="default"/>
                 <w:color w:val="0000FF"/>
                 <w:sz w:val="20"/>
-                <w:lang/>
               </w:rPr>
               <w:t>output</w:t>
             </w:r>
@@ -6447,7 +6415,6 @@
                 <w:rFonts w:hint="default"/>
                 <w:color w:val="808080"/>
                 <w:sz w:val="20"/>
-                <w:lang/>
               </w:rPr>
             </w:pPr>
             <w:r>
@@ -6455,7 +6422,6 @@
                 <w:rFonts w:hint="default"/>
                 <w:color w:val="008080"/>
                 <w:sz w:val="20"/>
-                <w:lang/>
               </w:rPr>
               <w:t>@StoreID</w:t>
             </w:r>
@@ -6464,7 +6430,6 @@
                 <w:rFonts w:hint="default"/>
                 <w:color w:val="auto"/>
                 <w:sz w:val="20"/>
-                <w:lang/>
               </w:rPr>
               <w:t xml:space="preserve"> </w:t>
             </w:r>
@@ -6473,7 +6438,6 @@
                 <w:rFonts w:hint="default"/>
                 <w:color w:val="0000FF"/>
                 <w:sz w:val="20"/>
-                <w:lang/>
               </w:rPr>
               <w:t>varchar</w:t>
             </w:r>
@@ -6482,7 +6446,6 @@
                 <w:rFonts w:hint="default"/>
                 <w:color w:val="808080"/>
                 <w:sz w:val="20"/>
-                <w:lang/>
               </w:rPr>
               <w:t>(</w:t>
             </w:r>
@@ -6491,7 +6454,6 @@
                 <w:rFonts w:hint="default"/>
                 <w:color w:val="auto"/>
                 <w:sz w:val="20"/>
-                <w:lang/>
               </w:rPr>
               <w:t>15</w:t>
             </w:r>
@@ -6500,7 +6462,6 @@
                 <w:rFonts w:hint="default"/>
                 <w:color w:val="808080"/>
                 <w:sz w:val="20"/>
-                <w:lang/>
               </w:rPr>
               <w:t>)</w:t>
             </w:r>
@@ -6513,7 +6474,6 @@
                 <w:rFonts w:hint="default"/>
                 <w:color w:val="808080"/>
                 <w:sz w:val="20"/>
-                <w:lang/>
               </w:rPr>
             </w:pPr>
             <w:r>
@@ -6521,7 +6481,6 @@
                 <w:rFonts w:hint="default"/>
                 <w:color w:val="008080"/>
                 <w:sz w:val="20"/>
-                <w:lang/>
               </w:rPr>
               <w:t>@CardID</w:t>
             </w:r>
@@ -6530,7 +6489,6 @@
                 <w:rFonts w:hint="default"/>
                 <w:color w:val="auto"/>
                 <w:sz w:val="20"/>
-                <w:lang/>
               </w:rPr>
               <w:t xml:space="preserve"> </w:t>
             </w:r>
@@ -6539,7 +6497,6 @@
                 <w:rFonts w:hint="default"/>
                 <w:color w:val="0000FF"/>
                 <w:sz w:val="20"/>
-                <w:lang/>
               </w:rPr>
               <w:t>int</w:t>
             </w:r>
@@ -6552,7 +6509,6 @@
                 <w:rFonts w:hint="default"/>
                 <w:color w:val="808080"/>
                 <w:sz w:val="20"/>
-                <w:lang/>
               </w:rPr>
             </w:pPr>
             <w:r>
@@ -6560,7 +6516,6 @@
                 <w:rFonts w:hint="default"/>
                 <w:color w:val="008080"/>
                 <w:sz w:val="20"/>
-                <w:lang/>
               </w:rPr>
               <w:t>@MemberLevelId</w:t>
             </w:r>
@@ -6569,7 +6524,6 @@
                 <w:rFonts w:hint="default"/>
                 <w:color w:val="auto"/>
                 <w:sz w:val="20"/>
-                <w:lang/>
               </w:rPr>
               <w:t xml:space="preserve"> </w:t>
             </w:r>
@@ -6578,7 +6532,6 @@
                 <w:rFonts w:hint="default"/>
                 <w:color w:val="0000FF"/>
                 <w:sz w:val="20"/>
-                <w:lang/>
               </w:rPr>
               <w:t>int</w:t>
             </w:r>
@@ -6591,7 +6544,6 @@
                 <w:rFonts w:hint="default"/>
                 <w:color w:val="808080"/>
                 <w:sz w:val="20"/>
-                <w:lang/>
               </w:rPr>
             </w:pPr>
             <w:r>
@@ -6599,7 +6551,6 @@
                 <w:rFonts w:hint="default"/>
                 <w:color w:val="008080"/>
                 <w:sz w:val="20"/>
-                <w:lang/>
               </w:rPr>
               <w:t>@SaleCoinType</w:t>
             </w:r>
@@ -6608,7 +6559,6 @@
                 <w:rFonts w:hint="default"/>
                 <w:color w:val="auto"/>
                 <w:sz w:val="20"/>
-                <w:lang/>
               </w:rPr>
               <w:t xml:space="preserve"> </w:t>
             </w:r>
@@ -6617,7 +6567,6 @@
                 <w:rFonts w:hint="default"/>
                 <w:color w:val="0000FF"/>
                 <w:sz w:val="20"/>
-                <w:lang/>
               </w:rPr>
               <w:t>int</w:t>
             </w:r>
@@ -6630,7 +6579,6 @@
                 <w:rFonts w:hint="default"/>
                 <w:color w:val="808080"/>
                 <w:sz w:val="20"/>
-                <w:lang/>
               </w:rPr>
             </w:pPr>
             <w:r>
@@ -6638,7 +6586,6 @@
                 <w:rFonts w:hint="default"/>
                 <w:color w:val="008080"/>
                 <w:sz w:val="20"/>
-                <w:lang/>
               </w:rPr>
               <w:t>@OrderSource</w:t>
             </w:r>
@@ -6647,7 +6594,6 @@
                 <w:rFonts w:hint="default"/>
                 <w:color w:val="auto"/>
                 <w:sz w:val="20"/>
-                <w:lang/>
               </w:rPr>
               <w:t xml:space="preserve"> </w:t>
             </w:r>
@@ -6656,7 +6602,6 @@
                 <w:rFonts w:hint="default"/>
                 <w:color w:val="0000FF"/>
                 <w:sz w:val="20"/>
-                <w:lang/>
               </w:rPr>
               <w:t>int</w:t>
             </w:r>
@@ -6669,7 +6614,6 @@
                 <w:rFonts w:hint="default"/>
                 <w:color w:val="808080"/>
                 <w:sz w:val="20"/>
-                <w:lang/>
               </w:rPr>
             </w:pPr>
             <w:r>
@@ -6677,7 +6621,6 @@
                 <w:rFonts w:hint="default"/>
                 <w:color w:val="008080"/>
                 <w:sz w:val="20"/>
-                <w:lang/>
               </w:rPr>
               <w:t>@FoodId</w:t>
             </w:r>
@@ -6686,7 +6629,6 @@
                 <w:rFonts w:hint="default"/>
                 <w:color w:val="auto"/>
                 <w:sz w:val="20"/>
-                <w:lang/>
               </w:rPr>
               <w:t xml:space="preserve"> </w:t>
             </w:r>
@@ -6695,7 +6637,6 @@
                 <w:rFonts w:hint="default"/>
                 <w:color w:val="0000FF"/>
                 <w:sz w:val="20"/>
-                <w:lang/>
               </w:rPr>
               <w:t>int</w:t>
             </w:r>
@@ -6708,7 +6649,6 @@
                 <w:rFonts w:hint="default"/>
                 <w:color w:val="808080"/>
                 <w:sz w:val="20"/>
-                <w:lang/>
               </w:rPr>
             </w:pPr>
             <w:r>
@@ -6716,7 +6656,6 @@
                 <w:rFonts w:hint="default"/>
                 <w:color w:val="008080"/>
                 <w:sz w:val="20"/>
-                <w:lang/>
               </w:rPr>
               <w:t>@PayCount</w:t>
             </w:r>
@@ -6725,7 +6664,6 @@
                 <w:rFonts w:hint="default"/>
                 <w:color w:val="auto"/>
                 <w:sz w:val="20"/>
-                <w:lang/>
               </w:rPr>
               <w:t xml:space="preserve"> </w:t>
             </w:r>
@@ -6734,7 +6672,6 @@
                 <w:rFonts w:hint="default"/>
                 <w:color w:val="0000FF"/>
                 <w:sz w:val="20"/>
-                <w:lang/>
               </w:rPr>
               <w:t>int</w:t>
             </w:r>
@@ -6747,7 +6684,6 @@
                 <w:rFonts w:hint="default"/>
                 <w:color w:val="808080"/>
                 <w:sz w:val="20"/>
-                <w:lang/>
               </w:rPr>
             </w:pPr>
             <w:r>
@@ -6755,7 +6691,6 @@
                 <w:rFonts w:hint="default"/>
                 <w:color w:val="008080"/>
                 <w:sz w:val="20"/>
-                <w:lang/>
               </w:rPr>
               <w:t>@RealPay</w:t>
             </w:r>
@@ -6764,7 +6699,6 @@
                 <w:rFonts w:hint="default"/>
                 <w:color w:val="auto"/>
                 <w:sz w:val="20"/>
-                <w:lang/>
               </w:rPr>
               <w:t xml:space="preserve"> </w:t>
             </w:r>
@@ -6773,7 +6707,6 @@
                 <w:rFonts w:hint="default"/>
                 <w:color w:val="0000FF"/>
                 <w:sz w:val="20"/>
-                <w:lang/>
               </w:rPr>
               <w:t>decimal</w:t>
             </w:r>
@@ -6782,7 +6715,6 @@
                 <w:rFonts w:hint="default"/>
                 <w:color w:val="808080"/>
                 <w:sz w:val="20"/>
-                <w:lang/>
               </w:rPr>
               <w:t>(</w:t>
             </w:r>
@@ -6791,7 +6723,6 @@
                 <w:rFonts w:hint="default"/>
                 <w:color w:val="auto"/>
                 <w:sz w:val="20"/>
-                <w:lang/>
               </w:rPr>
               <w:t>18</w:t>
             </w:r>
@@ -6800,7 +6731,6 @@
                 <w:rFonts w:hint="default"/>
                 <w:color w:val="808080"/>
                 <w:sz w:val="20"/>
-                <w:lang/>
               </w:rPr>
               <w:t>,</w:t>
             </w:r>
@@ -6809,7 +6739,6 @@
                 <w:rFonts w:hint="default"/>
                 <w:color w:val="auto"/>
                 <w:sz w:val="20"/>
-                <w:lang/>
               </w:rPr>
               <w:t>2</w:t>
             </w:r>
@@ -6818,7 +6747,6 @@
                 <w:rFonts w:hint="default"/>
                 <w:color w:val="808080"/>
                 <w:sz w:val="20"/>
-                <w:lang/>
               </w:rPr>
               <w:t>)</w:t>
             </w:r>
@@ -6831,7 +6759,6 @@
                 <w:rFonts w:hint="default"/>
                 <w:color w:val="808080"/>
                 <w:sz w:val="20"/>
-                <w:lang/>
               </w:rPr>
             </w:pPr>
             <w:r>
@@ -6839,7 +6766,6 @@
                 <w:rFonts w:hint="default"/>
                 <w:color w:val="008080"/>
                 <w:sz w:val="20"/>
-                <w:lang/>
               </w:rPr>
               <w:t>@FreePay</w:t>
             </w:r>
@@ -6848,7 +6774,6 @@
                 <w:rFonts w:hint="default"/>
                 <w:color w:val="auto"/>
                 <w:sz w:val="20"/>
-                <w:lang/>
               </w:rPr>
               <w:t xml:space="preserve"> </w:t>
             </w:r>
@@ -6857,7 +6782,6 @@
                 <w:rFonts w:hint="default"/>
                 <w:color w:val="0000FF"/>
                 <w:sz w:val="20"/>
-                <w:lang/>
               </w:rPr>
               <w:t>decimal</w:t>
             </w:r>
@@ -6866,7 +6790,6 @@
                 <w:rFonts w:hint="default"/>
                 <w:color w:val="808080"/>
                 <w:sz w:val="20"/>
-                <w:lang/>
               </w:rPr>
               <w:t>(</w:t>
             </w:r>
@@ -6875,7 +6798,6 @@
                 <w:rFonts w:hint="default"/>
                 <w:color w:val="auto"/>
                 <w:sz w:val="20"/>
-                <w:lang/>
               </w:rPr>
               <w:t>18</w:t>
             </w:r>
@@ -6884,7 +6806,6 @@
                 <w:rFonts w:hint="default"/>
                 <w:color w:val="808080"/>
                 <w:sz w:val="20"/>
-                <w:lang/>
               </w:rPr>
               <w:t>,</w:t>
             </w:r>
@@ -6893,7 +6814,6 @@
                 <w:rFonts w:hint="default"/>
                 <w:color w:val="auto"/>
                 <w:sz w:val="20"/>
-                <w:lang/>
               </w:rPr>
               <w:t>2</w:t>
             </w:r>
@@ -6902,7 +6822,6 @@
                 <w:rFonts w:hint="default"/>
                 <w:color w:val="808080"/>
                 <w:sz w:val="20"/>
-                <w:lang/>
               </w:rPr>
               <w:t>)</w:t>
             </w:r>
@@ -6915,7 +6834,6 @@
                 <w:rFonts w:hint="default"/>
                 <w:color w:val="808080"/>
                 <w:sz w:val="20"/>
-                <w:lang/>
               </w:rPr>
             </w:pPr>
             <w:r>
@@ -6923,7 +6841,6 @@
                 <w:rFonts w:hint="default"/>
                 <w:color w:val="008080"/>
                 <w:sz w:val="20"/>
-                <w:lang/>
               </w:rPr>
               <w:t>@UserID</w:t>
             </w:r>
@@ -6932,7 +6849,6 @@
                 <w:rFonts w:hint="default"/>
                 <w:color w:val="auto"/>
                 <w:sz w:val="20"/>
-                <w:lang/>
               </w:rPr>
               <w:t xml:space="preserve"> </w:t>
             </w:r>
@@ -6941,7 +6857,6 @@
                 <w:rFonts w:hint="default"/>
                 <w:color w:val="0000FF"/>
                 <w:sz w:val="20"/>
-                <w:lang/>
               </w:rPr>
               <w:t>int</w:t>
             </w:r>
@@ -6954,7 +6869,6 @@
                 <w:rFonts w:hint="default"/>
                 <w:color w:val="0000FF"/>
                 <w:sz w:val="20"/>
-                <w:lang/>
               </w:rPr>
             </w:pPr>
             <w:r>
@@ -6962,7 +6876,6 @@
                 <w:rFonts w:hint="default"/>
                 <w:color w:val="008080"/>
                 <w:sz w:val="20"/>
-                <w:lang/>
               </w:rPr>
               <w:t>@CurrentSchedule</w:t>
             </w:r>
@@ -6971,7 +6884,6 @@
                 <w:rFonts w:hint="default"/>
                 <w:color w:val="auto"/>
                 <w:sz w:val="20"/>
-                <w:lang/>
               </w:rPr>
               <w:t xml:space="preserve"> </w:t>
             </w:r>
@@ -6980,7 +6892,6 @@
                 <w:rFonts w:hint="default"/>
                 <w:color w:val="0000FF"/>
                 <w:sz w:val="20"/>
-                <w:lang/>
               </w:rPr>
               <w:t>int</w:t>
             </w:r>
@@ -6993,15 +6904,13 @@
                 <w:rFonts w:hint="default"/>
                 <w:color w:val="808080"/>
                 <w:sz w:val="20"/>
-                <w:lang/>
-              </w:rPr>
-            </w:pPr>
-            <w:r>
-              <w:rPr>
-                <w:rFonts w:hint="default"/>
-                <w:color w:val="808080"/>
-                <w:sz w:val="20"/>
-                <w:lang/>
+              </w:rPr>
+            </w:pPr>
+            <w:r>
+              <w:rPr>
+                <w:rFonts w:hint="default"/>
+                <w:color w:val="808080"/>
+                <w:sz w:val="20"/>
               </w:rPr>
               <w:t>,</w:t>
             </w:r>
@@ -7010,7 +6919,6 @@
                 <w:rFonts w:hint="default"/>
                 <w:color w:val="008080"/>
                 <w:sz w:val="20"/>
-                <w:lang/>
               </w:rPr>
               <w:t>@WorkStation</w:t>
             </w:r>
@@ -7019,7 +6927,6 @@
                 <w:rFonts w:hint="default"/>
                 <w:color w:val="auto"/>
                 <w:sz w:val="20"/>
-                <w:lang/>
               </w:rPr>
               <w:t xml:space="preserve"> </w:t>
             </w:r>
@@ -7028,7 +6935,6 @@
                 <w:rFonts w:hint="default"/>
                 <w:color w:val="0000FF"/>
                 <w:sz w:val="20"/>
-                <w:lang/>
               </w:rPr>
               <w:t>varchar</w:t>
             </w:r>
@@ -7037,7 +6943,6 @@
                 <w:rFonts w:hint="default"/>
                 <w:color w:val="808080"/>
                 <w:sz w:val="20"/>
-                <w:lang/>
               </w:rPr>
               <w:t>(</w:t>
             </w:r>
@@ -7046,7 +6951,6 @@
                 <w:rFonts w:hint="default"/>
                 <w:color w:val="auto"/>
                 <w:sz w:val="20"/>
-                <w:lang/>
               </w:rPr>
               <w:t>50</w:t>
             </w:r>
@@ -7055,7 +6959,6 @@
                 <w:rFonts w:hint="default"/>
                 <w:color w:val="808080"/>
                 <w:sz w:val="20"/>
-                <w:lang/>
               </w:rPr>
               <w:t>)</w:t>
             </w:r>
@@ -7068,7 +6971,6 @@
                 <w:rFonts w:hint="default"/>
                 <w:color w:val="808080"/>
                 <w:sz w:val="20"/>
-                <w:lang/>
               </w:rPr>
             </w:pPr>
             <w:r>
@@ -7076,7 +6978,6 @@
                 <w:rFonts w:hint="default"/>
                 <w:color w:val="008080"/>
                 <w:sz w:val="20"/>
-                <w:lang/>
               </w:rPr>
               <w:t>@AuthorID</w:t>
             </w:r>
@@ -7085,7 +6986,6 @@
                 <w:rFonts w:hint="default"/>
                 <w:color w:val="auto"/>
                 <w:sz w:val="20"/>
-                <w:lang/>
               </w:rPr>
               <w:t xml:space="preserve"> </w:t>
             </w:r>
@@ -7094,7 +6994,6 @@
                 <w:rFonts w:hint="default"/>
                 <w:color w:val="0000FF"/>
                 <w:sz w:val="20"/>
-                <w:lang/>
               </w:rPr>
               <w:t>int</w:t>
             </w:r>
@@ -7107,7 +7006,6 @@
                 <w:rFonts w:hint="default"/>
                 <w:color w:val="808080"/>
                 <w:sz w:val="20"/>
-                <w:lang/>
               </w:rPr>
             </w:pPr>
             <w:r>
@@ -7115,7 +7013,6 @@
                 <w:rFonts w:hint="default"/>
                 <w:color w:val="008080"/>
                 <w:sz w:val="20"/>
-                <w:lang/>
               </w:rPr>
               <w:t>@OrderStatus</w:t>
             </w:r>
@@ -7124,7 +7021,6 @@
                 <w:rFonts w:hint="default"/>
                 <w:color w:val="auto"/>
                 <w:sz w:val="20"/>
-                <w:lang/>
               </w:rPr>
               <w:t xml:space="preserve"> </w:t>
             </w:r>
@@ -7133,7 +7029,6 @@
                 <w:rFonts w:hint="default"/>
                 <w:color w:val="0000FF"/>
                 <w:sz w:val="20"/>
-                <w:lang/>
               </w:rPr>
               <w:t>int</w:t>
             </w:r>
@@ -7146,7 +7041,6 @@
                 <w:rFonts w:hint="default"/>
                 <w:color w:val="808080"/>
                 <w:sz w:val="20"/>
-                <w:lang/>
               </w:rPr>
             </w:pPr>
             <w:r>
@@ -7154,7 +7048,6 @@
                 <w:rFonts w:hint="default"/>
                 <w:color w:val="008080"/>
                 <w:sz w:val="20"/>
-                <w:lang/>
               </w:rPr>
               <w:t>@Note</w:t>
             </w:r>
@@ -7163,7 +7056,6 @@
                 <w:rFonts w:hint="default"/>
                 <w:color w:val="auto"/>
                 <w:sz w:val="20"/>
-                <w:lang/>
               </w:rPr>
               <w:t xml:space="preserve"> </w:t>
             </w:r>
@@ -7172,7 +7064,6 @@
                 <w:rFonts w:hint="default"/>
                 <w:color w:val="0000FF"/>
                 <w:sz w:val="20"/>
-                <w:lang/>
               </w:rPr>
               <w:t>varchar</w:t>
             </w:r>
@@ -7181,7 +7072,6 @@
                 <w:rFonts w:hint="default"/>
                 <w:color w:val="808080"/>
                 <w:sz w:val="20"/>
-                <w:lang/>
               </w:rPr>
               <w:t>(</w:t>
             </w:r>
@@ -7190,7 +7080,6 @@
                 <w:rFonts w:hint="default"/>
                 <w:color w:val="auto"/>
                 <w:sz w:val="20"/>
-                <w:lang/>
               </w:rPr>
               <w:t>200</w:t>
             </w:r>
@@ -7199,7 +7088,6 @@
                 <w:rFonts w:hint="default"/>
                 <w:color w:val="808080"/>
                 <w:sz w:val="20"/>
-                <w:lang/>
               </w:rPr>
               <w:t>)</w:t>
             </w:r>
@@ -7212,7 +7100,6 @@
                 <w:rFonts w:hint="default"/>
                 <w:color w:val="808080"/>
                 <w:sz w:val="20"/>
-                <w:lang/>
               </w:rPr>
             </w:pPr>
             <w:r>
@@ -7220,7 +7107,6 @@
                 <w:rFonts w:hint="default"/>
                 <w:color w:val="008080"/>
                 <w:sz w:val="20"/>
-                <w:lang/>
               </w:rPr>
               <w:t>@PayFee</w:t>
             </w:r>
@@ -7229,7 +7115,6 @@
                 <w:rFonts w:hint="default"/>
                 <w:color w:val="auto"/>
                 <w:sz w:val="20"/>
-                <w:lang/>
               </w:rPr>
               <w:t xml:space="preserve"> </w:t>
             </w:r>
@@ -7238,7 +7123,6 @@
                 <w:rFonts w:hint="default"/>
                 <w:color w:val="0000FF"/>
                 <w:sz w:val="20"/>
-                <w:lang/>
               </w:rPr>
               <w:t>decimal</w:t>
             </w:r>
@@ -7247,7 +7131,6 @@
                 <w:rFonts w:hint="default"/>
                 <w:color w:val="808080"/>
                 <w:sz w:val="20"/>
-                <w:lang/>
               </w:rPr>
               <w:t>(</w:t>
             </w:r>
@@ -7256,7 +7139,6 @@
                 <w:rFonts w:hint="default"/>
                 <w:color w:val="auto"/>
                 <w:sz w:val="20"/>
-                <w:lang/>
               </w:rPr>
               <w:t>18</w:t>
             </w:r>
@@ -7265,7 +7147,6 @@
                 <w:rFonts w:hint="default"/>
                 <w:color w:val="808080"/>
                 <w:sz w:val="20"/>
-                <w:lang/>
               </w:rPr>
               <w:t>,</w:t>
             </w:r>
@@ -7274,7 +7155,6 @@
                 <w:rFonts w:hint="default"/>
                 <w:color w:val="auto"/>
                 <w:sz w:val="20"/>
-                <w:lang/>
               </w:rPr>
               <w:t>2</w:t>
             </w:r>
@@ -7283,7 +7163,6 @@
                 <w:rFonts w:hint="default"/>
                 <w:color w:val="808080"/>
                 <w:sz w:val="20"/>
-                <w:lang/>
               </w:rPr>
               <w:t>)</w:t>
             </w:r>
@@ -7296,7 +7175,6 @@
                 <w:rFonts w:hint="default"/>
                 <w:color w:val="808080"/>
                 <w:sz w:val="20"/>
-                <w:lang/>
               </w:rPr>
             </w:pPr>
             <w:r>
@@ -7304,7 +7182,6 @@
                 <w:rFonts w:hint="default"/>
                 <w:color w:val="008080"/>
                 <w:sz w:val="20"/>
-                <w:lang/>
               </w:rPr>
               <w:t>@PayTime</w:t>
             </w:r>
@@ -7313,7 +7190,6 @@
                 <w:rFonts w:hint="default"/>
                 <w:color w:val="auto"/>
                 <w:sz w:val="20"/>
-                <w:lang/>
               </w:rPr>
               <w:t xml:space="preserve"> </w:t>
             </w:r>
@@ -7322,7 +7198,6 @@
                 <w:rFonts w:hint="default"/>
                 <w:color w:val="0000FF"/>
                 <w:sz w:val="20"/>
-                <w:lang/>
               </w:rPr>
               <w:t>datetime</w:t>
             </w:r>
@@ -7335,7 +7210,6 @@
                 <w:rFonts w:hint="default"/>
                 <w:color w:val="808080"/>
                 <w:sz w:val="20"/>
-                <w:lang/>
               </w:rPr>
             </w:pPr>
             <w:r>
@@ -7343,7 +7217,6 @@
                 <w:rFonts w:hint="default"/>
                 <w:color w:val="008080"/>
                 <w:sz w:val="20"/>
-                <w:lang/>
               </w:rPr>
               <w:t>@ModifyTime</w:t>
             </w:r>
@@ -7352,7 +7225,6 @@
                 <w:rFonts w:hint="default"/>
                 <w:color w:val="auto"/>
                 <w:sz w:val="20"/>
-                <w:lang/>
               </w:rPr>
               <w:t xml:space="preserve"> </w:t>
             </w:r>
@@ -7361,7 +7233,6 @@
                 <w:rFonts w:hint="default"/>
                 <w:color w:val="0000FF"/>
                 <w:sz w:val="20"/>
-                <w:lang/>
               </w:rPr>
               <w:t>datetime</w:t>
             </w:r>
@@ -7374,7 +7245,6 @@
                 <w:rFonts w:hint="default"/>
                 <w:color w:val="808080"/>
                 <w:sz w:val="20"/>
-                <w:lang/>
               </w:rPr>
             </w:pPr>
             <w:r>
@@ -7382,7 +7252,6 @@
                 <w:rFonts w:hint="default"/>
                 <w:color w:val="008080"/>
                 <w:sz w:val="20"/>
-                <w:lang/>
               </w:rPr>
               <w:t>@MemberCoins</w:t>
             </w:r>
@@ -7391,7 +7260,6 @@
                 <w:rFonts w:hint="default"/>
                 <w:color w:val="auto"/>
                 <w:sz w:val="20"/>
-                <w:lang/>
               </w:rPr>
               <w:t xml:space="preserve"> </w:t>
             </w:r>
@@ -7400,7 +7268,6 @@
                 <w:rFonts w:hint="default"/>
                 <w:color w:val="0000FF"/>
                 <w:sz w:val="20"/>
-                <w:lang/>
               </w:rPr>
               <w:t>int</w:t>
             </w:r>
@@ -7413,7 +7280,6 @@
                 <w:rFonts w:hint="default"/>
                 <w:color w:val="808080"/>
                 <w:sz w:val="20"/>
-                <w:lang/>
               </w:rPr>
             </w:pPr>
             <w:r>
@@ -7421,7 +7287,6 @@
                 <w:rFonts w:hint="default"/>
                 <w:color w:val="008080"/>
                 <w:sz w:val="20"/>
-                <w:lang/>
               </w:rPr>
               <w:t>@MemberPoints</w:t>
             </w:r>
@@ -7430,7 +7295,6 @@
                 <w:rFonts w:hint="default"/>
                 <w:color w:val="auto"/>
                 <w:sz w:val="20"/>
-                <w:lang/>
               </w:rPr>
               <w:t xml:space="preserve"> </w:t>
             </w:r>
@@ -7439,7 +7303,6 @@
                 <w:rFonts w:hint="default"/>
                 <w:color w:val="0000FF"/>
                 <w:sz w:val="20"/>
-                <w:lang/>
               </w:rPr>
               <w:t>int</w:t>
             </w:r>
@@ -7452,7 +7315,6 @@
                 <w:rFonts w:hint="default"/>
                 <w:color w:val="808080"/>
                 <w:sz w:val="20"/>
-                <w:lang/>
               </w:rPr>
             </w:pPr>
             <w:r>
@@ -7460,7 +7322,6 @@
                 <w:rFonts w:hint="default"/>
                 <w:color w:val="008080"/>
                 <w:sz w:val="20"/>
-                <w:lang/>
               </w:rPr>
               <w:t>@MemberLotterys</w:t>
             </w:r>
@@ -7469,7 +7330,6 @@
                 <w:rFonts w:hint="default"/>
                 <w:color w:val="auto"/>
                 <w:sz w:val="20"/>
-                <w:lang/>
               </w:rPr>
               <w:t xml:space="preserve"> </w:t>
             </w:r>
@@ -7478,7 +7338,6 @@
                 <w:rFonts w:hint="default"/>
                 <w:color w:val="0000FF"/>
                 <w:sz w:val="20"/>
-                <w:lang/>
               </w:rPr>
               <w:t>int</w:t>
             </w:r>
@@ -7491,7 +7350,6 @@
                 <w:rFonts w:hint="default"/>
                 <w:color w:val="808080"/>
                 <w:sz w:val="20"/>
-                <w:lang/>
               </w:rPr>
             </w:pPr>
             <w:r>
@@ -7499,7 +7357,6 @@
                 <w:rFonts w:hint="default"/>
                 <w:color w:val="008080"/>
                 <w:sz w:val="20"/>
-                <w:lang/>
               </w:rPr>
               <w:t>@IsThirdPay</w:t>
             </w:r>
@@ -7508,7 +7365,6 @@
                 <w:rFonts w:hint="default"/>
                 <w:color w:val="auto"/>
                 <w:sz w:val="20"/>
-                <w:lang/>
               </w:rPr>
               <w:t xml:space="preserve"> </w:t>
             </w:r>
@@ -7517,7 +7373,6 @@
                 <w:rFonts w:hint="default"/>
                 <w:color w:val="0000FF"/>
                 <w:sz w:val="20"/>
-                <w:lang/>
               </w:rPr>
               <w:t>bit</w:t>
             </w:r>
@@ -7533,7 +7388,6 @@
                 <w:rFonts w:hint="default"/>
                 <w:color w:val="808080"/>
                 <w:sz w:val="20"/>
-                <w:lang/>
               </w:rPr>
             </w:pPr>
             <w:r>
@@ -7541,7 +7395,6 @@
                 <w:rFonts w:hint="default"/>
                 <w:color w:val="008080"/>
                 <w:sz w:val="20"/>
-                <w:lang/>
               </w:rPr>
               <w:t>@CheckFoodDetail</w:t>
             </w:r>
@@ -7550,7 +7403,6 @@
                 <w:rFonts w:hint="default"/>
                 <w:color w:val="auto"/>
                 <w:sz w:val="20"/>
-                <w:lang/>
               </w:rPr>
               <w:t xml:space="preserve"> </w:t>
             </w:r>
@@ -7559,7 +7411,6 @@
                 <w:rFonts w:hint="default"/>
                 <w:color w:val="008080"/>
                 <w:sz w:val="20"/>
-                <w:lang/>
               </w:rPr>
               <w:t>[CheckFoodDetailType]</w:t>
             </w:r>
@@ -7568,7 +7419,6 @@
                 <w:rFonts w:hint="default"/>
                 <w:color w:val="auto"/>
                 <w:sz w:val="20"/>
-                <w:lang/>
               </w:rPr>
               <w:t xml:space="preserve"> </w:t>
             </w:r>
@@ -7577,7 +7427,6 @@
                 <w:rFonts w:hint="default"/>
                 <w:color w:val="0000FF"/>
                 <w:sz w:val="20"/>
-                <w:lang/>
               </w:rPr>
               <w:t>readonly</w:t>
             </w:r>
@@ -7593,7 +7442,6 @@
                 <w:rFonts w:hint="default"/>
                 <w:color w:val="808080"/>
                 <w:sz w:val="20"/>
-                <w:lang/>
               </w:rPr>
             </w:pPr>
             <w:r>
@@ -7601,7 +7449,6 @@
                 <w:rFonts w:hint="default"/>
                 <w:color w:val="008080"/>
                 <w:sz w:val="20"/>
-                <w:lang/>
               </w:rPr>
               <w:t>@OrderFlwID</w:t>
             </w:r>
@@ -7619,7 +7466,6 @@
                 <w:rFonts w:hint="default"/>
                 <w:color w:val="0000FF"/>
                 <w:sz w:val="20"/>
-                <w:lang/>
               </w:rPr>
               <w:t>int</w:t>
             </w:r>
@@ -7628,7 +7474,6 @@
                 <w:rFonts w:hint="default"/>
                 <w:color w:val="auto"/>
                 <w:sz w:val="20"/>
-                <w:lang/>
               </w:rPr>
               <w:t xml:space="preserve"> </w:t>
             </w:r>
@@ -7637,7 +7482,6 @@
                 <w:rFonts w:hint="default"/>
                 <w:color w:val="0000FF"/>
                 <w:sz w:val="20"/>
-                <w:lang/>
               </w:rPr>
               <w:t>output</w:t>
             </w:r>
@@ -7660,7 +7504,6 @@
                 <w:rFonts w:hint="default"/>
                 <w:color w:val="008080"/>
                 <w:sz w:val="20"/>
-                <w:lang/>
               </w:rPr>
               <w:t>@ErrMsg</w:t>
             </w:r>
@@ -7669,7 +7512,6 @@
                 <w:rFonts w:hint="default"/>
                 <w:color w:val="auto"/>
                 <w:sz w:val="20"/>
-                <w:lang/>
               </w:rPr>
               <w:t xml:space="preserve"> </w:t>
             </w:r>
@@ -7678,7 +7520,6 @@
                 <w:rFonts w:hint="default"/>
                 <w:color w:val="0000FF"/>
                 <w:sz w:val="20"/>
-                <w:lang/>
               </w:rPr>
               <w:t>varchar</w:t>
             </w:r>
@@ -7687,7 +7528,6 @@
                 <w:rFonts w:hint="default"/>
                 <w:color w:val="808080"/>
                 <w:sz w:val="20"/>
-                <w:lang/>
               </w:rPr>
               <w:t>(</w:t>
             </w:r>
@@ -7696,7 +7536,6 @@
                 <w:rFonts w:hint="default"/>
                 <w:color w:val="auto"/>
                 <w:sz w:val="20"/>
-                <w:lang/>
               </w:rPr>
               <w:t>200</w:t>
             </w:r>
@@ -7705,7 +7544,6 @@
                 <w:rFonts w:hint="default"/>
                 <w:color w:val="808080"/>
                 <w:sz w:val="20"/>
-                <w:lang/>
               </w:rPr>
               <w:t>)</w:t>
             </w:r>
@@ -7714,7 +7552,6 @@
                 <w:rFonts w:hint="default"/>
                 <w:color w:val="auto"/>
                 <w:sz w:val="20"/>
-                <w:lang/>
               </w:rPr>
               <w:t xml:space="preserve"> </w:t>
             </w:r>
@@ -7723,7 +7560,6 @@
                 <w:rFonts w:hint="default"/>
                 <w:color w:val="0000FF"/>
                 <w:sz w:val="20"/>
-                <w:lang/>
               </w:rPr>
               <w:t>output</w:t>
             </w:r>
@@ -7838,7 +7674,6 @@
                 <w:rFonts w:hint="default"/>
                 <w:color w:val="808080"/>
                 <w:sz w:val="20"/>
-                <w:lang/>
               </w:rPr>
             </w:pPr>
             <w:r>
@@ -7846,7 +7681,6 @@
                 <w:rFonts w:hint="default"/>
                 <w:color w:val="008080"/>
                 <w:sz w:val="20"/>
-                <w:lang/>
               </w:rPr>
               <w:t>@FoodDetail</w:t>
             </w:r>
@@ -7855,7 +7689,6 @@
                 <w:rFonts w:hint="default"/>
                 <w:color w:val="auto"/>
                 <w:sz w:val="20"/>
-                <w:lang/>
               </w:rPr>
               <w:t xml:space="preserve"> </w:t>
             </w:r>
@@ -7864,7 +7697,6 @@
                 <w:rFonts w:hint="default"/>
                 <w:color w:val="008080"/>
                 <w:sz w:val="20"/>
-                <w:lang/>
               </w:rPr>
               <w:t>[FoodDetailType]</w:t>
             </w:r>
@@ -7873,7 +7705,6 @@
                 <w:rFonts w:hint="default"/>
                 <w:color w:val="auto"/>
                 <w:sz w:val="20"/>
-                <w:lang/>
               </w:rPr>
               <w:t xml:space="preserve"> </w:t>
             </w:r>
@@ -7882,7 +7713,6 @@
                 <w:rFonts w:hint="default"/>
                 <w:color w:val="0000FF"/>
                 <w:sz w:val="20"/>
-                <w:lang/>
               </w:rPr>
               <w:t>readonly</w:t>
             </w:r>
@@ -7895,7 +7725,6 @@
                 <w:rFonts w:hint="default"/>
                 <w:color w:val="808080"/>
                 <w:sz w:val="20"/>
-                <w:lang/>
               </w:rPr>
             </w:pPr>
             <w:r>
@@ -7903,7 +7732,6 @@
                 <w:rFonts w:hint="default"/>
                 <w:color w:val="008080"/>
                 <w:sz w:val="20"/>
-                <w:lang/>
               </w:rPr>
               <w:t>@StoreID</w:t>
             </w:r>
@@ -7912,7 +7740,6 @@
                 <w:rFonts w:hint="default"/>
                 <w:color w:val="auto"/>
                 <w:sz w:val="20"/>
-                <w:lang/>
               </w:rPr>
               <w:t xml:space="preserve"> </w:t>
             </w:r>
@@ -7921,7 +7748,6 @@
                 <w:rFonts w:hint="default"/>
                 <w:color w:val="0000FF"/>
                 <w:sz w:val="20"/>
-                <w:lang/>
               </w:rPr>
               <w:t>varchar</w:t>
             </w:r>
@@ -7930,7 +7756,6 @@
                 <w:rFonts w:hint="default"/>
                 <w:color w:val="808080"/>
                 <w:sz w:val="20"/>
-                <w:lang/>
               </w:rPr>
               <w:t>(</w:t>
             </w:r>
@@ -7939,7 +7764,6 @@
                 <w:rFonts w:hint="default"/>
                 <w:color w:val="auto"/>
                 <w:sz w:val="20"/>
-                <w:lang/>
               </w:rPr>
               <w:t>15</w:t>
             </w:r>
@@ -7948,7 +7772,6 @@
                 <w:rFonts w:hint="default"/>
                 <w:color w:val="808080"/>
                 <w:sz w:val="20"/>
-                <w:lang/>
               </w:rPr>
               <w:t>)</w:t>
             </w:r>
@@ -7961,7 +7784,6 @@
                 <w:rFonts w:hint="default"/>
                 <w:color w:val="008000"/>
                 <w:sz w:val="20"/>
-                <w:lang/>
               </w:rPr>
             </w:pPr>
             <w:r>
@@ -7969,7 +7791,6 @@
                 <w:rFonts w:hint="default"/>
                 <w:color w:val="008080"/>
                 <w:sz w:val="20"/>
-                <w:lang/>
               </w:rPr>
               <w:t>@CustomerType</w:t>
             </w:r>
@@ -7978,7 +7799,6 @@
                 <w:rFonts w:hint="default"/>
                 <w:color w:val="auto"/>
                 <w:sz w:val="20"/>
-                <w:lang/>
               </w:rPr>
               <w:t xml:space="preserve"> </w:t>
             </w:r>
@@ -7987,7 +7807,6 @@
                 <w:rFonts w:hint="default"/>
                 <w:color w:val="0000FF"/>
                 <w:sz w:val="20"/>
-                <w:lang/>
               </w:rPr>
               <w:t>int</w:t>
             </w:r>
@@ -7996,7 +7815,6 @@
                 <w:rFonts w:hint="default"/>
                 <w:color w:val="008000"/>
                 <w:sz w:val="20"/>
-                <w:lang/>
               </w:rPr>
               <w:t>--0:散客,1:新会员注册,2:会员</w:t>
             </w:r>
@@ -8009,7 +7827,6 @@
                 <w:rFonts w:hint="default"/>
                 <w:color w:val="008000"/>
                 <w:sz w:val="20"/>
-                <w:lang/>
               </w:rPr>
             </w:pPr>
             <w:r>
@@ -8017,7 +7834,6 @@
                 <w:rFonts w:hint="default"/>
                 <w:color w:val="008080"/>
                 <w:sz w:val="20"/>
-                <w:lang/>
               </w:rPr>
               <w:t>@MemberLevelId</w:t>
             </w:r>
@@ -8026,7 +7842,6 @@
                 <w:rFonts w:hint="default"/>
                 <w:color w:val="auto"/>
                 <w:sz w:val="20"/>
-                <w:lang/>
               </w:rPr>
               <w:t xml:space="preserve"> </w:t>
             </w:r>
@@ -8035,7 +7850,6 @@
                 <w:rFonts w:hint="default"/>
                 <w:color w:val="0000FF"/>
                 <w:sz w:val="20"/>
-                <w:lang/>
               </w:rPr>
               <w:t>int</w:t>
             </w:r>
@@ -8044,7 +7858,6 @@
                 <w:rFonts w:hint="default"/>
                 <w:color w:val="008000"/>
                 <w:sz w:val="20"/>
-                <w:lang/>
               </w:rPr>
               <w:t>--会员等级ID</w:t>
             </w:r>
@@ -8057,7 +7870,6 @@
                 <w:rFonts w:hint="default"/>
                 <w:color w:val="808080"/>
                 <w:sz w:val="20"/>
-                <w:lang/>
               </w:rPr>
             </w:pPr>
             <w:r>
@@ -8065,7 +7877,6 @@
                 <w:rFonts w:hint="default"/>
                 <w:color w:val="008080"/>
                 <w:sz w:val="20"/>
-                <w:lang/>
               </w:rPr>
               <w:t>@ICCardID</w:t>
             </w:r>
@@ -8074,7 +7885,6 @@
                 <w:rFonts w:hint="default"/>
                 <w:color w:val="auto"/>
                 <w:sz w:val="20"/>
-                <w:lang/>
               </w:rPr>
               <w:t xml:space="preserve"> </w:t>
             </w:r>
@@ -8083,7 +7893,6 @@
                 <w:rFonts w:hint="default"/>
                 <w:color w:val="0000FF"/>
                 <w:sz w:val="20"/>
-                <w:lang/>
               </w:rPr>
               <w:t>int</w:t>
             </w:r>
@@ -8096,7 +7905,6 @@
                 <w:rFonts w:hint="default"/>
                 <w:color w:val="808080"/>
                 <w:sz w:val="20"/>
-                <w:lang/>
               </w:rPr>
             </w:pPr>
             <w:r>
@@ -8104,7 +7912,6 @@
                 <w:rFonts w:hint="default"/>
                 <w:color w:val="008080"/>
                 <w:sz w:val="20"/>
-                <w:lang/>
               </w:rPr>
               <w:t>@PayCount</w:t>
             </w:r>
@@ -8113,7 +7920,6 @@
                 <w:rFonts w:hint="default"/>
                 <w:color w:val="auto"/>
                 <w:sz w:val="20"/>
-                <w:lang/>
               </w:rPr>
               <w:t xml:space="preserve"> </w:t>
             </w:r>
@@ -8122,7 +7928,6 @@
                 <w:rFonts w:hint="default"/>
                 <w:color w:val="0000FF"/>
                 <w:sz w:val="20"/>
-                <w:lang/>
               </w:rPr>
               <w:t>decimal</w:t>
             </w:r>
@@ -8131,7 +7936,6 @@
                 <w:rFonts w:hint="default"/>
                 <w:color w:val="808080"/>
                 <w:sz w:val="20"/>
-                <w:lang/>
               </w:rPr>
               <w:t>(</w:t>
             </w:r>
@@ -8140,7 +7944,6 @@
                 <w:rFonts w:hint="default"/>
                 <w:color w:val="auto"/>
                 <w:sz w:val="20"/>
-                <w:lang/>
               </w:rPr>
               <w:t>18</w:t>
             </w:r>
@@ -8149,7 +7952,6 @@
                 <w:rFonts w:hint="default"/>
                 <w:color w:val="808080"/>
                 <w:sz w:val="20"/>
-                <w:lang/>
               </w:rPr>
               <w:t>,</w:t>
             </w:r>
@@ -8158,7 +7960,6 @@
                 <w:rFonts w:hint="default"/>
                 <w:color w:val="auto"/>
                 <w:sz w:val="20"/>
-                <w:lang/>
               </w:rPr>
               <w:t>2</w:t>
             </w:r>
@@ -8167,7 +7968,6 @@
                 <w:rFonts w:hint="default"/>
                 <w:color w:val="808080"/>
                 <w:sz w:val="20"/>
-                <w:lang/>
               </w:rPr>
               <w:t>)</w:t>
             </w:r>
@@ -8180,7 +7980,6 @@
                 <w:rFonts w:hint="default"/>
                 <w:color w:val="808080"/>
                 <w:sz w:val="20"/>
-                <w:lang/>
               </w:rPr>
             </w:pPr>
             <w:r>
@@ -8188,7 +7987,6 @@
                 <w:rFonts w:hint="default"/>
                 <w:color w:val="008080"/>
                 <w:sz w:val="20"/>
-                <w:lang/>
               </w:rPr>
               <w:t>@RealPay</w:t>
             </w:r>
@@ -8197,7 +7995,6 @@
                 <w:rFonts w:hint="default"/>
                 <w:color w:val="auto"/>
                 <w:sz w:val="20"/>
-                <w:lang/>
               </w:rPr>
               <w:t xml:space="preserve"> </w:t>
             </w:r>
@@ -8206,7 +8003,6 @@
                 <w:rFonts w:hint="default"/>
                 <w:color w:val="0000FF"/>
                 <w:sz w:val="20"/>
-                <w:lang/>
               </w:rPr>
               <w:t>decimal</w:t>
             </w:r>
@@ -8215,7 +8011,6 @@
                 <w:rFonts w:hint="default"/>
                 <w:color w:val="808080"/>
                 <w:sz w:val="20"/>
-                <w:lang/>
               </w:rPr>
               <w:t>(</w:t>
             </w:r>
@@ -8224,7 +8019,6 @@
                 <w:rFonts w:hint="default"/>
                 <w:color w:val="auto"/>
                 <w:sz w:val="20"/>
-                <w:lang/>
               </w:rPr>
               <w:t>18</w:t>
             </w:r>
@@ -8233,7 +8027,6 @@
                 <w:rFonts w:hint="default"/>
                 <w:color w:val="808080"/>
                 <w:sz w:val="20"/>
-                <w:lang/>
               </w:rPr>
               <w:t>,</w:t>
             </w:r>
@@ -8242,7 +8035,6 @@
                 <w:rFonts w:hint="default"/>
                 <w:color w:val="auto"/>
                 <w:sz w:val="20"/>
-                <w:lang/>
               </w:rPr>
               <w:t>2</w:t>
             </w:r>
@@ -8251,7 +8043,6 @@
                 <w:rFonts w:hint="default"/>
                 <w:color w:val="808080"/>
                 <w:sz w:val="20"/>
-                <w:lang/>
               </w:rPr>
               <w:t>)</w:t>
             </w:r>
@@ -8264,7 +8055,6 @@
                 <w:rFonts w:hint="default"/>
                 <w:color w:val="808080"/>
                 <w:sz w:val="20"/>
-                <w:lang/>
               </w:rPr>
             </w:pPr>
             <w:r>
@@ -8272,7 +8062,6 @@
                 <w:rFonts w:hint="default"/>
                 <w:color w:val="008080"/>
                 <w:sz w:val="20"/>
-                <w:lang/>
               </w:rPr>
               <w:t>@FreePay</w:t>
             </w:r>
@@ -8281,7 +8070,6 @@
                 <w:rFonts w:hint="default"/>
                 <w:color w:val="auto"/>
                 <w:sz w:val="20"/>
-                <w:lang/>
               </w:rPr>
               <w:t xml:space="preserve"> </w:t>
             </w:r>
@@ -8290,7 +8078,6 @@
                 <w:rFonts w:hint="default"/>
                 <w:color w:val="0000FF"/>
                 <w:sz w:val="20"/>
-                <w:lang/>
               </w:rPr>
               <w:t>decimal</w:t>
             </w:r>
@@ -8299,7 +8086,6 @@
                 <w:rFonts w:hint="default"/>
                 <w:color w:val="808080"/>
                 <w:sz w:val="20"/>
-                <w:lang/>
               </w:rPr>
               <w:t>(</w:t>
             </w:r>
@@ -8308,7 +8094,6 @@
                 <w:rFonts w:hint="default"/>
                 <w:color w:val="auto"/>
                 <w:sz w:val="20"/>
-                <w:lang/>
               </w:rPr>
               <w:t>18</w:t>
             </w:r>
@@ -8317,7 +8102,6 @@
                 <w:rFonts w:hint="default"/>
                 <w:color w:val="808080"/>
                 <w:sz w:val="20"/>
-                <w:lang/>
               </w:rPr>
               <w:t>,</w:t>
             </w:r>
@@ -8326,7 +8110,6 @@
                 <w:rFonts w:hint="default"/>
                 <w:color w:val="auto"/>
                 <w:sz w:val="20"/>
-                <w:lang/>
               </w:rPr>
               <w:t>2</w:t>
             </w:r>
@@ -8335,7 +8118,6 @@
                 <w:rFonts w:hint="default"/>
                 <w:color w:val="808080"/>
                 <w:sz w:val="20"/>
-                <w:lang/>
               </w:rPr>
               <w:t>)</w:t>
             </w:r>
@@ -8348,7 +8130,6 @@
                 <w:rFonts w:hint="default"/>
                 <w:color w:val="808080"/>
                 <w:sz w:val="20"/>
-                <w:lang/>
               </w:rPr>
             </w:pPr>
             <w:r>
@@ -8356,7 +8137,6 @@
                 <w:rFonts w:hint="default"/>
                 <w:color w:val="008080"/>
                 <w:sz w:val="20"/>
-                <w:lang/>
               </w:rPr>
               <w:t>@UserID</w:t>
             </w:r>
@@ -8365,7 +8145,6 @@
                 <w:rFonts w:hint="default"/>
                 <w:color w:val="auto"/>
                 <w:sz w:val="20"/>
-                <w:lang/>
               </w:rPr>
               <w:t xml:space="preserve"> </w:t>
             </w:r>
@@ -8374,7 +8153,6 @@
                 <w:rFonts w:hint="default"/>
                 <w:color w:val="0000FF"/>
                 <w:sz w:val="20"/>
-                <w:lang/>
               </w:rPr>
               <w:t>int</w:t>
             </w:r>
@@ -8387,7 +8165,6 @@
                 <w:rFonts w:hint="default"/>
                 <w:color w:val="808080"/>
                 <w:sz w:val="20"/>
-                <w:lang/>
               </w:rPr>
             </w:pPr>
             <w:r>
@@ -8395,7 +8172,6 @@
                 <w:rFonts w:hint="default"/>
                 <w:color w:val="008080"/>
                 <w:sz w:val="20"/>
-                <w:lang/>
               </w:rPr>
               <w:t>@WorkStation</w:t>
             </w:r>
@@ -8404,7 +8180,6 @@
                 <w:rFonts w:hint="default"/>
                 <w:color w:val="auto"/>
                 <w:sz w:val="20"/>
-                <w:lang/>
               </w:rPr>
               <w:t xml:space="preserve"> </w:t>
             </w:r>
@@ -8413,7 +8188,6 @@
                 <w:rFonts w:hint="default"/>
                 <w:color w:val="0000FF"/>
                 <w:sz w:val="20"/>
-                <w:lang/>
               </w:rPr>
               <w:t>varchar</w:t>
             </w:r>
@@ -8422,7 +8196,6 @@
                 <w:rFonts w:hint="default"/>
                 <w:color w:val="808080"/>
                 <w:sz w:val="20"/>
-                <w:lang/>
               </w:rPr>
               <w:t>(</w:t>
             </w:r>
@@ -8431,7 +8204,6 @@
                 <w:rFonts w:hint="default"/>
                 <w:color w:val="auto"/>
                 <w:sz w:val="20"/>
-                <w:lang/>
               </w:rPr>
               <w:t>50</w:t>
             </w:r>
@@ -8440,7 +8212,6 @@
                 <w:rFonts w:hint="default"/>
                 <w:color w:val="808080"/>
                 <w:sz w:val="20"/>
-                <w:lang/>
               </w:rPr>
               <w:t>)</w:t>
             </w:r>
@@ -8453,7 +8224,6 @@
                 <w:rFonts w:hint="default"/>
                 <w:color w:val="808080"/>
                 <w:sz w:val="20"/>
-                <w:lang/>
               </w:rPr>
             </w:pPr>
             <w:r>
@@ -8461,7 +8231,6 @@
                 <w:rFonts w:hint="default"/>
                 <w:color w:val="008080"/>
                 <w:sz w:val="20"/>
-                <w:lang/>
               </w:rPr>
               <w:t>@AuthorID</w:t>
             </w:r>
@@ -8470,7 +8239,6 @@
                 <w:rFonts w:hint="default"/>
                 <w:color w:val="auto"/>
                 <w:sz w:val="20"/>
-                <w:lang/>
               </w:rPr>
               <w:t xml:space="preserve"> </w:t>
             </w:r>
@@ -8479,7 +8247,6 @@
                 <w:rFonts w:hint="default"/>
                 <w:color w:val="0000FF"/>
                 <w:sz w:val="20"/>
-                <w:lang/>
               </w:rPr>
               <w:t>int</w:t>
             </w:r>
@@ -8492,7 +8259,6 @@
                 <w:rFonts w:hint="default"/>
                 <w:color w:val="808080"/>
                 <w:sz w:val="20"/>
-                <w:lang/>
               </w:rPr>
             </w:pPr>
             <w:r>
@@ -8500,7 +8266,6 @@
                 <w:rFonts w:hint="default"/>
                 <w:color w:val="008080"/>
                 <w:sz w:val="20"/>
-                <w:lang/>
               </w:rPr>
               <w:t>@Note</w:t>
             </w:r>
@@ -8509,7 +8274,6 @@
                 <w:rFonts w:hint="default"/>
                 <w:color w:val="auto"/>
                 <w:sz w:val="20"/>
-                <w:lang/>
               </w:rPr>
               <w:t xml:space="preserve"> </w:t>
             </w:r>
@@ -8518,7 +8282,6 @@
                 <w:rFonts w:hint="default"/>
                 <w:color w:val="0000FF"/>
                 <w:sz w:val="20"/>
-                <w:lang/>
               </w:rPr>
               <w:t>VARCHAR</w:t>
             </w:r>
@@ -8527,7 +8290,6 @@
                 <w:rFonts w:hint="default"/>
                 <w:color w:val="808080"/>
                 <w:sz w:val="20"/>
-                <w:lang/>
               </w:rPr>
               <w:t>(</w:t>
             </w:r>
@@ -8536,7 +8298,6 @@
                 <w:rFonts w:hint="default"/>
                 <w:color w:val="auto"/>
                 <w:sz w:val="20"/>
-                <w:lang/>
               </w:rPr>
               <w:t>500</w:t>
             </w:r>
@@ -8545,7 +8306,6 @@
                 <w:rFonts w:hint="default"/>
                 <w:color w:val="808080"/>
                 <w:sz w:val="20"/>
-                <w:lang/>
               </w:rPr>
               <w:t>)</w:t>
             </w:r>
@@ -8558,7 +8318,6 @@
                 <w:rFonts w:hint="default"/>
                 <w:color w:val="808080"/>
                 <w:sz w:val="20"/>
-                <w:lang/>
               </w:rPr>
             </w:pPr>
             <w:r>
@@ -8566,7 +8325,6 @@
                 <w:rFonts w:hint="default"/>
                 <w:color w:val="008080"/>
                 <w:sz w:val="20"/>
-                <w:lang/>
               </w:rPr>
               <w:t>@OrderSource</w:t>
             </w:r>
@@ -8575,7 +8333,6 @@
                 <w:rFonts w:hint="default"/>
                 <w:color w:val="auto"/>
                 <w:sz w:val="20"/>
-                <w:lang/>
               </w:rPr>
               <w:t xml:space="preserve"> </w:t>
             </w:r>
@@ -8584,7 +8341,6 @@
                 <w:rFonts w:hint="default"/>
                 <w:color w:val="0000FF"/>
                 <w:sz w:val="20"/>
-                <w:lang/>
               </w:rPr>
               <w:t>int</w:t>
             </w:r>
@@ -8597,7 +8353,6 @@
                 <w:rFonts w:hint="default"/>
                 <w:color w:val="008000"/>
                 <w:sz w:val="20"/>
-                <w:lang/>
               </w:rPr>
             </w:pPr>
             <w:r>
@@ -8605,7 +8360,6 @@
                 <w:rFonts w:hint="default"/>
                 <w:color w:val="008080"/>
                 <w:sz w:val="20"/>
-                <w:lang/>
               </w:rPr>
               <w:t>@SaleCoinType</w:t>
             </w:r>
@@ -8614,7 +8368,6 @@
                 <w:rFonts w:hint="default"/>
                 <w:color w:val="auto"/>
                 <w:sz w:val="20"/>
-                <w:lang/>
               </w:rPr>
               <w:t xml:space="preserve"> </w:t>
             </w:r>
@@ -8623,7 +8376,6 @@
                 <w:rFonts w:hint="default"/>
                 <w:color w:val="0000FF"/>
                 <w:sz w:val="20"/>
-                <w:lang/>
               </w:rPr>
               <w:t>int</w:t>
             </w:r>
@@ -8632,7 +8384,6 @@
                 <w:rFonts w:hint="default"/>
                 <w:color w:val="008000"/>
                 <w:sz w:val="20"/>
-                <w:lang/>
               </w:rPr>
               <w:t>--(0-手工实物币提币;1-售币机实物币提币)</w:t>
             </w:r>
@@ -8645,7 +8396,6 @@
                 <w:rFonts w:hint="default"/>
                 <w:color w:val="808080"/>
                 <w:sz w:val="20"/>
-                <w:lang/>
               </w:rPr>
             </w:pPr>
             <w:r>
@@ -8653,7 +8403,6 @@
                 <w:rFonts w:hint="default"/>
                 <w:color w:val="008080"/>
                 <w:sz w:val="20"/>
-                <w:lang/>
               </w:rPr>
               <w:t>@OrderFlwID</w:t>
             </w:r>
@@ -8662,7 +8411,6 @@
                 <w:rFonts w:hint="default"/>
                 <w:color w:val="auto"/>
                 <w:sz w:val="20"/>
-                <w:lang/>
               </w:rPr>
               <w:t xml:space="preserve"> </w:t>
             </w:r>
@@ -8671,7 +8419,6 @@
                 <w:rFonts w:hint="default"/>
                 <w:color w:val="0000FF"/>
                 <w:sz w:val="20"/>
-                <w:lang/>
               </w:rPr>
               <w:t>int</w:t>
             </w:r>
@@ -8680,7 +8427,6 @@
                 <w:rFonts w:hint="default"/>
                 <w:color w:val="auto"/>
                 <w:sz w:val="20"/>
-                <w:lang/>
               </w:rPr>
               <w:t xml:space="preserve"> </w:t>
             </w:r>
@@ -8689,7 +8435,6 @@
                 <w:rFonts w:hint="default"/>
                 <w:color w:val="0000FF"/>
                 <w:sz w:val="20"/>
-                <w:lang/>
               </w:rPr>
               <w:t>output</w:t>
             </w:r>
@@ -8711,7 +8456,6 @@
                 <w:rFonts w:hint="default"/>
                 <w:color w:val="008080"/>
                 <w:sz w:val="20"/>
-                <w:lang/>
               </w:rPr>
               <w:t>@ErrMsg</w:t>
             </w:r>
@@ -8720,7 +8464,6 @@
                 <w:rFonts w:hint="default"/>
                 <w:color w:val="auto"/>
                 <w:sz w:val="20"/>
-                <w:lang/>
               </w:rPr>
               <w:t xml:space="preserve"> </w:t>
             </w:r>
@@ -8729,7 +8472,6 @@
                 <w:rFonts w:hint="default"/>
                 <w:color w:val="0000FF"/>
                 <w:sz w:val="20"/>
-                <w:lang/>
               </w:rPr>
               <w:t>varchar</w:t>
             </w:r>
@@ -8738,7 +8480,6 @@
                 <w:rFonts w:hint="default"/>
                 <w:color w:val="808080"/>
                 <w:sz w:val="20"/>
-                <w:lang/>
               </w:rPr>
               <w:t>(</w:t>
             </w:r>
@@ -8747,7 +8488,6 @@
                 <w:rFonts w:hint="default"/>
                 <w:color w:val="auto"/>
                 <w:sz w:val="20"/>
-                <w:lang/>
               </w:rPr>
               <w:t>200</w:t>
             </w:r>
@@ -8756,7 +8496,6 @@
                 <w:rFonts w:hint="default"/>
                 <w:color w:val="808080"/>
                 <w:sz w:val="20"/>
-                <w:lang/>
               </w:rPr>
               <w:t>)</w:t>
             </w:r>
@@ -8765,7 +8504,6 @@
                 <w:rFonts w:hint="default"/>
                 <w:color w:val="auto"/>
                 <w:sz w:val="20"/>
-                <w:lang/>
               </w:rPr>
               <w:t xml:space="preserve"> </w:t>
             </w:r>
@@ -8774,7 +8512,6 @@
                 <w:rFonts w:hint="default"/>
                 <w:color w:val="0000FF"/>
                 <w:sz w:val="20"/>
-                <w:lang/>
               </w:rPr>
               <w:t>output</w:t>
             </w:r>
@@ -8891,7 +8628,6 @@
                 <w:rFonts w:hint="default"/>
                 <w:color w:val="808080"/>
                 <w:sz w:val="20"/>
-                <w:lang/>
               </w:rPr>
             </w:pPr>
             <w:r>
@@ -8899,7 +8635,6 @@
                 <w:rFonts w:hint="default"/>
                 <w:color w:val="008080"/>
                 <w:sz w:val="20"/>
-                <w:lang/>
               </w:rPr>
               <w:t>@StoreId</w:t>
             </w:r>
@@ -8908,7 +8643,6 @@
                 <w:rFonts w:hint="default"/>
                 <w:color w:val="auto"/>
                 <w:sz w:val="20"/>
-                <w:lang/>
               </w:rPr>
               <w:t xml:space="preserve"> </w:t>
             </w:r>
@@ -8917,7 +8651,6 @@
                 <w:rFonts w:hint="default"/>
                 <w:color w:val="0000FF"/>
                 <w:sz w:val="20"/>
-                <w:lang/>
               </w:rPr>
               <w:t>varchar</w:t>
             </w:r>
@@ -8926,7 +8659,6 @@
                 <w:rFonts w:hint="default"/>
                 <w:color w:val="808080"/>
                 <w:sz w:val="20"/>
-                <w:lang/>
               </w:rPr>
               <w:t>(</w:t>
             </w:r>
@@ -8935,7 +8667,6 @@
                 <w:rFonts w:hint="default"/>
                 <w:color w:val="auto"/>
                 <w:sz w:val="20"/>
-                <w:lang/>
               </w:rPr>
               <w:t>15</w:t>
             </w:r>
@@ -8944,7 +8675,6 @@
                 <w:rFonts w:hint="default"/>
                 <w:color w:val="808080"/>
                 <w:sz w:val="20"/>
-                <w:lang/>
               </w:rPr>
               <w:t>)</w:t>
             </w:r>
@@ -8966,7 +8696,6 @@
                 <w:rFonts w:hint="default"/>
                 <w:color w:val="008080"/>
                 <w:sz w:val="20"/>
-                <w:lang/>
               </w:rPr>
               <w:t>@OrderFlwId</w:t>
             </w:r>
@@ -8975,7 +8704,6 @@
                 <w:rFonts w:hint="default"/>
                 <w:color w:val="auto"/>
                 <w:sz w:val="20"/>
-                <w:lang/>
               </w:rPr>
               <w:t xml:space="preserve"> </w:t>
             </w:r>
@@ -8984,7 +8712,6 @@
                 <w:rFonts w:hint="default"/>
                 <w:color w:val="0000FF"/>
                 <w:sz w:val="20"/>
-                <w:lang/>
               </w:rPr>
               <w:t>int</w:t>
             </w:r>
@@ -9141,7 +8868,6 @@
                 <w:rFonts w:hint="default"/>
                 <w:color w:val="808080"/>
                 <w:sz w:val="20"/>
-                <w:lang/>
               </w:rPr>
             </w:pPr>
             <w:r>
@@ -9149,7 +8875,6 @@
                 <w:rFonts w:hint="default"/>
                 <w:color w:val="008080"/>
                 <w:sz w:val="20"/>
-                <w:lang/>
               </w:rPr>
               <w:t>@RegisterMember</w:t>
             </w:r>
@@ -9158,7 +8883,6 @@
                 <w:rFonts w:hint="default"/>
                 <w:color w:val="auto"/>
                 <w:sz w:val="20"/>
-                <w:lang/>
               </w:rPr>
               <w:t xml:space="preserve"> </w:t>
             </w:r>
@@ -9167,7 +8891,6 @@
                 <w:rFonts w:hint="default"/>
                 <w:color w:val="008080"/>
                 <w:sz w:val="20"/>
-                <w:lang/>
               </w:rPr>
               <w:t>[dbo]</w:t>
             </w:r>
@@ -9176,7 +8899,6 @@
                 <w:rFonts w:hint="default"/>
                 <w:color w:val="808080"/>
                 <w:sz w:val="20"/>
-                <w:lang/>
               </w:rPr>
               <w:t>.</w:t>
             </w:r>
@@ -9185,7 +8907,6 @@
                 <w:rFonts w:hint="default"/>
                 <w:color w:val="008080"/>
                 <w:sz w:val="20"/>
-                <w:lang/>
               </w:rPr>
               <w:t>[RegisterMemberType]</w:t>
             </w:r>
@@ -9194,7 +8915,6 @@
                 <w:rFonts w:hint="default"/>
                 <w:color w:val="auto"/>
                 <w:sz w:val="20"/>
-                <w:lang/>
               </w:rPr>
               <w:t xml:space="preserve"> </w:t>
             </w:r>
@@ -9203,7 +8923,6 @@
                 <w:rFonts w:hint="default"/>
                 <w:color w:val="0000FF"/>
                 <w:sz w:val="20"/>
-                <w:lang/>
               </w:rPr>
               <w:t>readonly</w:t>
             </w:r>
@@ -9216,7 +8935,6 @@
                 <w:rFonts w:hint="default"/>
                 <w:color w:val="808080"/>
                 <w:sz w:val="20"/>
-                <w:lang/>
               </w:rPr>
             </w:pPr>
             <w:r>
@@ -9224,7 +8942,6 @@
                 <w:rFonts w:hint="default"/>
                 <w:color w:val="008080"/>
                 <w:sz w:val="20"/>
-                <w:lang/>
               </w:rPr>
               <w:t>@StoreID</w:t>
             </w:r>
@@ -9233,7 +8950,6 @@
                 <w:rFonts w:hint="default"/>
                 <w:color w:val="auto"/>
                 <w:sz w:val="20"/>
-                <w:lang/>
               </w:rPr>
               <w:t xml:space="preserve"> </w:t>
             </w:r>
@@ -9242,7 +8958,6 @@
                 <w:rFonts w:hint="default"/>
                 <w:color w:val="0000FF"/>
                 <w:sz w:val="20"/>
-                <w:lang/>
               </w:rPr>
               <w:t>varchar</w:t>
             </w:r>
@@ -9251,7 +8966,6 @@
                 <w:rFonts w:hint="default"/>
                 <w:color w:val="808080"/>
                 <w:sz w:val="20"/>
-                <w:lang/>
               </w:rPr>
               <w:t>(</w:t>
             </w:r>
@@ -9260,7 +8974,6 @@
                 <w:rFonts w:hint="default"/>
                 <w:color w:val="auto"/>
                 <w:sz w:val="20"/>
-                <w:lang/>
               </w:rPr>
               <w:t>15</w:t>
             </w:r>
@@ -9269,7 +8982,6 @@
                 <w:rFonts w:hint="default"/>
                 <w:color w:val="808080"/>
                 <w:sz w:val="20"/>
-                <w:lang/>
               </w:rPr>
               <w:t>)</w:t>
             </w:r>
@@ -9282,7 +8994,6 @@
                 <w:rFonts w:hint="default"/>
                 <w:color w:val="808080"/>
                 <w:sz w:val="20"/>
-                <w:lang/>
               </w:rPr>
             </w:pPr>
             <w:r>
@@ -9290,7 +9001,6 @@
                 <w:rFonts w:hint="default"/>
                 <w:color w:val="008080"/>
                 <w:sz w:val="20"/>
-                <w:lang/>
               </w:rPr>
               <w:t>@OrderFlwId</w:t>
             </w:r>
@@ -9299,7 +9009,6 @@
                 <w:rFonts w:hint="default"/>
                 <w:color w:val="auto"/>
                 <w:sz w:val="20"/>
-                <w:lang/>
               </w:rPr>
               <w:t xml:space="preserve"> </w:t>
             </w:r>
@@ -9308,7 +9017,6 @@
                 <w:rFonts w:hint="default"/>
                 <w:color w:val="0000FF"/>
                 <w:sz w:val="20"/>
-                <w:lang/>
               </w:rPr>
               <w:t>int</w:t>
             </w:r>
@@ -9321,7 +9029,6 @@
                 <w:rFonts w:hint="default"/>
                 <w:color w:val="808080"/>
                 <w:sz w:val="20"/>
-                <w:lang/>
               </w:rPr>
             </w:pPr>
             <w:r>
@@ -9329,7 +9036,6 @@
                 <w:rFonts w:hint="default"/>
                 <w:color w:val="008080"/>
                 <w:sz w:val="20"/>
-                <w:lang/>
               </w:rPr>
               <w:t>@OpenICCardId</w:t>
             </w:r>
@@ -9338,7 +9044,6 @@
                 <w:rFonts w:hint="default"/>
                 <w:color w:val="auto"/>
                 <w:sz w:val="20"/>
-                <w:lang/>
               </w:rPr>
               <w:t xml:space="preserve"> </w:t>
             </w:r>
@@ -9347,7 +9052,6 @@
                 <w:rFonts w:hint="default"/>
                 <w:color w:val="0000FF"/>
                 <w:sz w:val="20"/>
-                <w:lang/>
               </w:rPr>
               <w:t>int</w:t>
             </w:r>
@@ -9360,7 +9064,6 @@
                 <w:rFonts w:hint="default"/>
                 <w:color w:val="808080"/>
                 <w:sz w:val="20"/>
-                <w:lang/>
               </w:rPr>
             </w:pPr>
             <w:r>
@@ -9368,7 +9071,6 @@
                 <w:rFonts w:hint="default"/>
                 <w:color w:val="008080"/>
                 <w:sz w:val="20"/>
-                <w:lang/>
               </w:rPr>
               <w:t>@RealPay</w:t>
             </w:r>
@@ -9377,7 +9079,6 @@
                 <w:rFonts w:hint="default"/>
                 <w:color w:val="auto"/>
                 <w:sz w:val="20"/>
-                <w:lang/>
               </w:rPr>
               <w:t xml:space="preserve"> </w:t>
             </w:r>
@@ -9386,7 +9087,6 @@
                 <w:rFonts w:hint="default"/>
                 <w:color w:val="0000FF"/>
                 <w:sz w:val="20"/>
-                <w:lang/>
               </w:rPr>
               <w:t>decimal</w:t>
             </w:r>
@@ -9395,7 +9095,6 @@
                 <w:rFonts w:hint="default"/>
                 <w:color w:val="808080"/>
                 <w:sz w:val="20"/>
-                <w:lang/>
               </w:rPr>
               <w:t>(</w:t>
             </w:r>
@@ -9404,7 +9103,6 @@
                 <w:rFonts w:hint="default"/>
                 <w:color w:val="auto"/>
                 <w:sz w:val="20"/>
-                <w:lang/>
               </w:rPr>
               <w:t>18</w:t>
             </w:r>
@@ -9413,7 +9111,6 @@
                 <w:rFonts w:hint="default"/>
                 <w:color w:val="808080"/>
                 <w:sz w:val="20"/>
-                <w:lang/>
               </w:rPr>
               <w:t>,</w:t>
             </w:r>
@@ -9422,7 +9119,6 @@
                 <w:rFonts w:hint="default"/>
                 <w:color w:val="auto"/>
                 <w:sz w:val="20"/>
-                <w:lang/>
               </w:rPr>
               <w:t>2</w:t>
             </w:r>
@@ -9431,7 +9127,6 @@
                 <w:rFonts w:hint="default"/>
                 <w:color w:val="808080"/>
                 <w:sz w:val="20"/>
-                <w:lang/>
               </w:rPr>
               <w:t>)</w:t>
             </w:r>
@@ -9444,7 +9139,6 @@
                 <w:rFonts w:hint="default"/>
                 <w:color w:val="808080"/>
                 <w:sz w:val="20"/>
-                <w:lang/>
               </w:rPr>
             </w:pPr>
             <w:r>
@@ -9452,7 +9146,6 @@
                 <w:rFonts w:hint="default"/>
                 <w:color w:val="008080"/>
                 <w:sz w:val="20"/>
-                <w:lang/>
               </w:rPr>
               <w:t>@UserID</w:t>
             </w:r>
@@ -9461,7 +9154,6 @@
                 <w:rFonts w:hint="default"/>
                 <w:color w:val="auto"/>
                 <w:sz w:val="20"/>
-                <w:lang/>
               </w:rPr>
               <w:t xml:space="preserve"> </w:t>
             </w:r>
@@ -9470,7 +9162,6 @@
                 <w:rFonts w:hint="default"/>
                 <w:color w:val="0000FF"/>
                 <w:sz w:val="20"/>
-                <w:lang/>
               </w:rPr>
               <w:t>int</w:t>
             </w:r>
@@ -9483,7 +9174,6 @@
                 <w:rFonts w:hint="default"/>
                 <w:color w:val="808080"/>
                 <w:sz w:val="20"/>
-                <w:lang/>
               </w:rPr>
             </w:pPr>
             <w:r>
@@ -9491,7 +9181,6 @@
                 <w:rFonts w:hint="default"/>
                 <w:color w:val="008080"/>
                 <w:sz w:val="20"/>
-                <w:lang/>
               </w:rPr>
               <w:t>@WorkStation</w:t>
             </w:r>
@@ -9500,7 +9189,6 @@
                 <w:rFonts w:hint="default"/>
                 <w:color w:val="auto"/>
                 <w:sz w:val="20"/>
-                <w:lang/>
               </w:rPr>
               <w:t xml:space="preserve"> </w:t>
             </w:r>
@@ -9509,7 +9197,6 @@
                 <w:rFonts w:hint="default"/>
                 <w:color w:val="0000FF"/>
                 <w:sz w:val="20"/>
-                <w:lang/>
               </w:rPr>
               <w:t>varchar</w:t>
             </w:r>
@@ -9518,7 +9205,6 @@
                 <w:rFonts w:hint="default"/>
                 <w:color w:val="808080"/>
                 <w:sz w:val="20"/>
-                <w:lang/>
               </w:rPr>
               <w:t>(</w:t>
             </w:r>
@@ -9527,7 +9213,6 @@
                 <w:rFonts w:hint="default"/>
                 <w:color w:val="auto"/>
                 <w:sz w:val="20"/>
-                <w:lang/>
               </w:rPr>
               <w:t>50</w:t>
             </w:r>
@@ -9536,7 +9221,6 @@
                 <w:rFonts w:hint="default"/>
                 <w:color w:val="808080"/>
                 <w:sz w:val="20"/>
-                <w:lang/>
               </w:rPr>
               <w:t>)</w:t>
             </w:r>
@@ -9549,7 +9233,6 @@
                 <w:rFonts w:hint="default"/>
                 <w:color w:val="808080"/>
                 <w:sz w:val="20"/>
-                <w:lang/>
               </w:rPr>
             </w:pPr>
             <w:r>
@@ -9557,7 +9240,6 @@
                 <w:rFonts w:hint="default"/>
                 <w:color w:val="008080"/>
                 <w:sz w:val="20"/>
-                <w:lang/>
               </w:rPr>
               <w:t>@AuthorID</w:t>
             </w:r>
@@ -9566,7 +9248,6 @@
                 <w:rFonts w:hint="default"/>
                 <w:color w:val="auto"/>
                 <w:sz w:val="20"/>
-                <w:lang/>
               </w:rPr>
               <w:t xml:space="preserve"> </w:t>
             </w:r>
@@ -9575,7 +9256,6 @@
                 <w:rFonts w:hint="default"/>
                 <w:color w:val="0000FF"/>
                 <w:sz w:val="20"/>
-                <w:lang/>
               </w:rPr>
               <w:t>int</w:t>
             </w:r>
@@ -9597,7 +9277,6 @@
                 <w:rFonts w:hint="default"/>
                 <w:color w:val="008080"/>
                 <w:sz w:val="20"/>
-                <w:lang/>
               </w:rPr>
               <w:t>@ErrMsg</w:t>
             </w:r>
@@ -9606,7 +9285,6 @@
                 <w:rFonts w:hint="default"/>
                 <w:color w:val="auto"/>
                 <w:sz w:val="20"/>
-                <w:lang/>
               </w:rPr>
               <w:t xml:space="preserve"> </w:t>
             </w:r>
@@ -9615,7 +9293,6 @@
                 <w:rFonts w:hint="default"/>
                 <w:color w:val="0000FF"/>
                 <w:sz w:val="20"/>
-                <w:lang/>
               </w:rPr>
               <w:t>varchar</w:t>
             </w:r>
@@ -9624,7 +9301,6 @@
                 <w:rFonts w:hint="default"/>
                 <w:color w:val="808080"/>
                 <w:sz w:val="20"/>
-                <w:lang/>
               </w:rPr>
               <w:t>(</w:t>
             </w:r>
@@ -9633,7 +9309,6 @@
                 <w:rFonts w:hint="default"/>
                 <w:color w:val="auto"/>
                 <w:sz w:val="20"/>
-                <w:lang/>
               </w:rPr>
               <w:t>200</w:t>
             </w:r>
@@ -9642,7 +9317,6 @@
                 <w:rFonts w:hint="default"/>
                 <w:color w:val="808080"/>
                 <w:sz w:val="20"/>
-                <w:lang/>
               </w:rPr>
               <w:t>)</w:t>
             </w:r>
@@ -9651,7 +9325,6 @@
                 <w:rFonts w:hint="default"/>
                 <w:color w:val="auto"/>
                 <w:sz w:val="20"/>
-                <w:lang/>
               </w:rPr>
               <w:t xml:space="preserve"> </w:t>
             </w:r>
@@ -9660,7 +9333,6 @@
                 <w:rFonts w:hint="default"/>
                 <w:color w:val="0000FF"/>
                 <w:sz w:val="20"/>
-                <w:lang/>
               </w:rPr>
               <w:t>output</w:t>
             </w:r>
@@ -9744,6 +9416,7 @@
           <w:p>
             <w:pPr>
               <w:numPr>
+                <w:ilvl w:val="0"/>
                 <w:numId w:val="0"/>
               </w:numPr>
               <w:rPr>
@@ -9776,7 +9449,6 @@
                 <w:rFonts w:hint="default"/>
                 <w:color w:val="808080"/>
                 <w:sz w:val="20"/>
-                <w:lang/>
               </w:rPr>
             </w:pPr>
             <w:r>
@@ -9784,7 +9456,6 @@
                 <w:rFonts w:hint="default"/>
                 <w:color w:val="008080"/>
                 <w:sz w:val="20"/>
-                <w:lang/>
               </w:rPr>
               <w:t>@StoreId</w:t>
             </w:r>
@@ -9793,7 +9464,6 @@
                 <w:rFonts w:hint="default"/>
                 <w:color w:val="auto"/>
                 <w:sz w:val="20"/>
-                <w:lang/>
               </w:rPr>
               <w:t xml:space="preserve"> </w:t>
             </w:r>
@@ -9802,7 +9472,6 @@
                 <w:rFonts w:hint="default"/>
                 <w:color w:val="0000FF"/>
                 <w:sz w:val="20"/>
-                <w:lang/>
               </w:rPr>
               <w:t>varchar</w:t>
             </w:r>
@@ -9811,7 +9480,6 @@
                 <w:rFonts w:hint="default"/>
                 <w:color w:val="808080"/>
                 <w:sz w:val="20"/>
-                <w:lang/>
               </w:rPr>
               <w:t>(</w:t>
             </w:r>
@@ -9820,7 +9488,6 @@
                 <w:rFonts w:hint="default"/>
                 <w:color w:val="auto"/>
                 <w:sz w:val="20"/>
-                <w:lang/>
               </w:rPr>
               <w:t>15</w:t>
             </w:r>
@@ -9829,7 +9496,6 @@
                 <w:rFonts w:hint="default"/>
                 <w:color w:val="808080"/>
                 <w:sz w:val="20"/>
-                <w:lang/>
               </w:rPr>
               <w:t>)</w:t>
             </w:r>
@@ -9844,7 +9510,6 @@
                 <w:rFonts w:hint="default"/>
                 <w:color w:val="008080"/>
                 <w:sz w:val="20"/>
-                <w:lang/>
               </w:rPr>
             </w:pPr>
             <w:r>
@@ -9852,7 +9517,6 @@
                 <w:rFonts w:hint="default"/>
                 <w:color w:val="008080"/>
                 <w:sz w:val="20"/>
-                <w:lang/>
               </w:rPr>
               <w:t>@OrderFlwId</w:t>
             </w:r>
@@ -9861,7 +9525,6 @@
                 <w:rFonts w:hint="default"/>
                 <w:color w:val="auto"/>
                 <w:sz w:val="20"/>
-                <w:lang/>
               </w:rPr>
               <w:t xml:space="preserve"> </w:t>
             </w:r>
@@ -9870,7 +9533,6 @@
                 <w:rFonts w:hint="default"/>
                 <w:color w:val="0000FF"/>
                 <w:sz w:val="20"/>
-                <w:lang/>
               </w:rPr>
               <w:t>int</w:t>
             </w:r>
@@ -9882,6 +9544,7 @@
       <w:pPr>
         <w:widowControl w:val="0"/>
         <w:numPr>
+          <w:ilvl w:val="0"/>
           <w:numId w:val="0"/>
         </w:numPr>
         <w:ind w:leftChars="0"/>
@@ -9896,6 +9559,7 @@
       <w:pPr>
         <w:widowControl w:val="0"/>
         <w:numPr>
+          <w:ilvl w:val="0"/>
           <w:numId w:val="0"/>
         </w:numPr>
         <w:ind w:leftChars="0"/>
@@ -9937,6 +9601,7 @@
       <w:pPr>
         <w:widowControl w:val="0"/>
         <w:numPr>
+          <w:ilvl w:val="0"/>
           <w:numId w:val="0"/>
         </w:numPr>
         <w:ind w:leftChars="0"/>
@@ -10215,7 +9880,6 @@
                 <w:rFonts w:hint="default"/>
                 <w:color w:val="808080"/>
                 <w:sz w:val="20"/>
-                <w:lang/>
               </w:rPr>
             </w:pPr>
             <w:r>
@@ -10223,7 +9887,6 @@
                 <w:rFonts w:hint="default"/>
                 <w:color w:val="008080"/>
                 <w:sz w:val="20"/>
-                <w:lang/>
               </w:rPr>
               <w:t>@TicketId</w:t>
             </w:r>
@@ -10232,7 +9895,6 @@
                 <w:rFonts w:hint="default"/>
                 <w:color w:val="auto"/>
                 <w:sz w:val="20"/>
-                <w:lang/>
               </w:rPr>
               <w:t xml:space="preserve"> </w:t>
             </w:r>
@@ -10241,7 +9903,6 @@
                 <w:rFonts w:hint="default"/>
                 <w:color w:val="0000FF"/>
                 <w:sz w:val="20"/>
-                <w:lang/>
               </w:rPr>
               <w:t>int</w:t>
             </w:r>
@@ -10250,7 +9911,6 @@
                 <w:rFonts w:hint="default"/>
                 <w:color w:val="808080"/>
                 <w:sz w:val="20"/>
-                <w:lang/>
               </w:rPr>
               <w:t>,</w:t>
             </w:r>
@@ -10266,7 +9926,6 @@
                 <w:rFonts w:hint="default"/>
                 <w:color w:val="808080"/>
                 <w:sz w:val="20"/>
-                <w:lang/>
               </w:rPr>
             </w:pPr>
             <w:r>
@@ -10274,7 +9933,6 @@
                 <w:rFonts w:hint="default"/>
                 <w:color w:val="008080"/>
                 <w:sz w:val="20"/>
-                <w:lang/>
               </w:rPr>
               <w:t>@CardId</w:t>
             </w:r>
@@ -10283,7 +9941,6 @@
                 <w:rFonts w:hint="default"/>
                 <w:color w:val="auto"/>
                 <w:sz w:val="20"/>
-                <w:lang/>
               </w:rPr>
               <w:t xml:space="preserve"> </w:t>
             </w:r>
@@ -10292,7 +9949,6 @@
                 <w:rFonts w:hint="default"/>
                 <w:color w:val="0000FF"/>
                 <w:sz w:val="20"/>
-                <w:lang/>
               </w:rPr>
               <w:t>int</w:t>
             </w:r>
@@ -10301,7 +9957,6 @@
                 <w:rFonts w:hint="default"/>
                 <w:color w:val="808080"/>
                 <w:sz w:val="20"/>
-                <w:lang/>
               </w:rPr>
               <w:t>,</w:t>
             </w:r>
@@ -10317,7 +9972,6 @@
                 <w:rFonts w:hint="default"/>
                 <w:color w:val="808080"/>
                 <w:sz w:val="20"/>
-                <w:lang/>
               </w:rPr>
             </w:pPr>
             <w:r>
@@ -10325,7 +9979,6 @@
                 <w:rFonts w:hint="default"/>
                 <w:color w:val="008080"/>
                 <w:sz w:val="20"/>
-                <w:lang/>
               </w:rPr>
               <w:t>@FoodFlwId</w:t>
             </w:r>
@@ -10334,7 +9987,6 @@
                 <w:rFonts w:hint="default"/>
                 <w:color w:val="auto"/>
                 <w:sz w:val="20"/>
-                <w:lang/>
               </w:rPr>
               <w:t xml:space="preserve"> </w:t>
             </w:r>
@@ -10343,7 +9995,6 @@
                 <w:rFonts w:hint="default"/>
                 <w:color w:val="0000FF"/>
                 <w:sz w:val="20"/>
-                <w:lang/>
               </w:rPr>
               <w:t>int</w:t>
             </w:r>
@@ -10352,7 +10003,6 @@
                 <w:rFonts w:hint="default"/>
                 <w:color w:val="808080"/>
                 <w:sz w:val="20"/>
-                <w:lang/>
               </w:rPr>
               <w:t>,</w:t>
             </w:r>
@@ -10368,7 +10018,6 @@
                 <w:rFonts w:hint="default"/>
                 <w:color w:val="808080"/>
                 <w:sz w:val="20"/>
-                <w:lang/>
               </w:rPr>
             </w:pPr>
             <w:r>
@@ -10376,7 +10025,6 @@
                 <w:rFonts w:hint="default"/>
                 <w:color w:val="008080"/>
                 <w:sz w:val="20"/>
-                <w:lang/>
               </w:rPr>
               <w:t>@Days</w:t>
             </w:r>
@@ -10385,7 +10033,6 @@
                 <w:rFonts w:hint="default"/>
                 <w:color w:val="auto"/>
                 <w:sz w:val="20"/>
-                <w:lang/>
               </w:rPr>
               <w:t xml:space="preserve"> </w:t>
             </w:r>
@@ -10394,7 +10041,6 @@
                 <w:rFonts w:hint="default"/>
                 <w:color w:val="0000FF"/>
                 <w:sz w:val="20"/>
-                <w:lang/>
               </w:rPr>
               <w:t>int</w:t>
             </w:r>
@@ -10403,7 +10049,6 @@
                 <w:rFonts w:hint="default"/>
                 <w:color w:val="808080"/>
                 <w:sz w:val="20"/>
-                <w:lang/>
               </w:rPr>
               <w:t>,</w:t>
             </w:r>
@@ -10426,7 +10071,6 @@
                 <w:rFonts w:hint="default"/>
                 <w:color w:val="008080"/>
                 <w:sz w:val="20"/>
-                <w:lang/>
               </w:rPr>
               <w:t>@ContainCount</w:t>
             </w:r>
@@ -10435,7 +10079,6 @@
                 <w:rFonts w:hint="default"/>
                 <w:color w:val="auto"/>
                 <w:sz w:val="20"/>
-                <w:lang/>
               </w:rPr>
               <w:t xml:space="preserve"> </w:t>
             </w:r>
@@ -10444,7 +10087,6 @@
                 <w:rFonts w:hint="default"/>
                 <w:color w:val="0000FF"/>
                 <w:sz w:val="20"/>
-                <w:lang/>
               </w:rPr>
               <w:t>int</w:t>
             </w:r>
@@ -10569,7 +10211,6 @@
                 <w:rFonts w:hint="default"/>
                 <w:color w:val="808080"/>
                 <w:sz w:val="20"/>
-                <w:lang/>
               </w:rPr>
             </w:pPr>
             <w:r>
@@ -10577,7 +10218,6 @@
                 <w:rFonts w:hint="default"/>
                 <w:color w:val="008080"/>
                 <w:sz w:val="20"/>
-                <w:lang/>
               </w:rPr>
               <w:t>@FlwOrderId</w:t>
             </w:r>
@@ -10586,7 +10226,6 @@
                 <w:rFonts w:hint="default"/>
                 <w:color w:val="auto"/>
                 <w:sz w:val="20"/>
-                <w:lang/>
               </w:rPr>
               <w:t xml:space="preserve"> </w:t>
             </w:r>
@@ -10595,7 +10234,6 @@
                 <w:rFonts w:hint="default"/>
                 <w:color w:val="0000FF"/>
                 <w:sz w:val="20"/>
-                <w:lang/>
               </w:rPr>
               <w:t>int</w:t>
             </w:r>
@@ -10604,7 +10242,6 @@
                 <w:rFonts w:hint="default"/>
                 <w:color w:val="808080"/>
                 <w:sz w:val="20"/>
-                <w:lang/>
               </w:rPr>
               <w:t>,</w:t>
             </w:r>
@@ -10620,7 +10257,6 @@
                 <w:rFonts w:hint="default"/>
                 <w:color w:val="808080"/>
                 <w:sz w:val="20"/>
-                <w:lang/>
               </w:rPr>
             </w:pPr>
             <w:r>
@@ -10628,7 +10264,6 @@
                 <w:rFonts w:hint="default"/>
                 <w:color w:val="008080"/>
                 <w:sz w:val="20"/>
-                <w:lang/>
               </w:rPr>
               <w:t>@CardId</w:t>
             </w:r>
@@ -10637,7 +10272,6 @@
                 <w:rFonts w:hint="default"/>
                 <w:color w:val="auto"/>
                 <w:sz w:val="20"/>
-                <w:lang/>
               </w:rPr>
               <w:t xml:space="preserve"> </w:t>
             </w:r>
@@ -10646,7 +10280,6 @@
                 <w:rFonts w:hint="default"/>
                 <w:color w:val="0000FF"/>
                 <w:sz w:val="20"/>
-                <w:lang/>
               </w:rPr>
               <w:t>int</w:t>
             </w:r>
@@ -10655,7 +10288,6 @@
                 <w:rFonts w:hint="default"/>
                 <w:color w:val="808080"/>
                 <w:sz w:val="20"/>
-                <w:lang/>
               </w:rPr>
               <w:t>,</w:t>
             </w:r>
@@ -10678,7 +10310,6 @@
                 <w:rFonts w:hint="default"/>
                 <w:color w:val="008080"/>
                 <w:sz w:val="20"/>
-                <w:lang/>
               </w:rPr>
               <w:t>@OrderCreateTime</w:t>
             </w:r>
@@ -10687,7 +10318,6 @@
                 <w:rFonts w:hint="default"/>
                 <w:color w:val="auto"/>
                 <w:sz w:val="20"/>
-                <w:lang/>
               </w:rPr>
               <w:t xml:space="preserve"> </w:t>
             </w:r>
@@ -10696,7 +10326,6 @@
                 <w:rFonts w:hint="default"/>
                 <w:color w:val="0000FF"/>
                 <w:sz w:val="20"/>
-                <w:lang/>
               </w:rPr>
               <w:t>datetime</w:t>
             </w:r>
@@ -10989,6 +10618,7 @@
       <w:pPr>
         <w:widowControl w:val="0"/>
         <w:numPr>
+          <w:ilvl w:val="0"/>
           <w:numId w:val="0"/>
         </w:numPr>
         <w:ind w:leftChars="0"/>
